--- a/fight-data/threat_models/Word/FGT5011 Unauthorized access to NEF via token fraud.docx
+++ b/fight-data/threat_models/Word/FGT5011 Unauthorized access to NEF via token fraud.docx
@@ -289,7 +289,21 @@
         <w:rPr>
           <w:rFonts w:ascii="Arial" w:eastAsia="Arial" w:hAnsi="Arial" w:cs="Arial"/>
         </w:rPr>
-        <w:t>Examples of the data that can be shared are: device</w:t>
+        <w:t xml:space="preserve">Examples of the data that can be shared </w:t>
+      </w:r>
+      <w:proofErr w:type="gramStart"/>
+      <w:r>
+        <w:rPr>
+          <w:rFonts w:ascii="Arial" w:eastAsia="Arial" w:hAnsi="Arial" w:cs="Arial"/>
+        </w:rPr>
+        <w:t>are:</w:t>
+      </w:r>
+      <w:proofErr w:type="gramEnd"/>
+      <w:r>
+        <w:rPr>
+          <w:rFonts w:ascii="Arial" w:eastAsia="Arial" w:hAnsi="Arial" w:cs="Arial"/>
+        </w:rPr>
+        <w:t xml:space="preserve"> device</w:t>
       </w:r>
       <w:r>
         <w:rPr>
@@ -411,7 +425,7 @@
         <w:rPr>
           <w:rFonts w:ascii="Arial" w:eastAsia="Arial" w:hAnsi="Arial" w:cs="Arial"/>
         </w:rPr>
-        <w:t>A malicious Access Function (AF) with a fraudulent (stolen</w:t>
+        <w:t>A malicious AF with a fraudulent (stolen</w:t>
       </w:r>
       <w:r>
         <w:rPr>
@@ -655,6 +669,7 @@
         </w:rPr>
         <w:t xml:space="preserve">Access type </w:t>
       </w:r>
+      <w:proofErr w:type="gramStart"/>
       <w:r>
         <w:rPr>
           <w:rFonts w:ascii="Arial" w:eastAsia="Arial" w:hAnsi="Arial" w:cs="Arial"/>
@@ -666,7 +681,15 @@
           <w:rFonts w:ascii="Arial" w:eastAsia="Arial" w:hAnsi="Arial" w:cs="Arial"/>
           <w:lang w:val="fr-FR"/>
         </w:rPr>
-        <w:t xml:space="preserve">: </w:t>
+        <w:t>:</w:t>
+      </w:r>
+      <w:proofErr w:type="gramEnd"/>
+      <w:r>
+        <w:rPr>
+          <w:rFonts w:ascii="Arial" w:eastAsia="Arial" w:hAnsi="Arial" w:cs="Arial"/>
+          <w:lang w:val="fr-FR"/>
+        </w:rPr>
+        <w:t xml:space="preserve"> </w:t>
       </w:r>
       <w:r>
         <w:rPr>
@@ -2216,7 +2239,25 @@
                 <w:sz w:val="16"/>
                 <w:szCs w:val="16"/>
               </w:rPr>
-              <w:t>y the technique (e.g. escape from container gives control of the host)</w:t>
+              <w:t>y the technique (</w:t>
+            </w:r>
+            <w:proofErr w:type="gramStart"/>
+            <w:r>
+              <w:rPr>
+                <w:rFonts w:ascii="Arial" w:eastAsia="Arial" w:hAnsi="Arial" w:cs="Arial"/>
+                <w:sz w:val="16"/>
+                <w:szCs w:val="16"/>
+              </w:rPr>
+              <w:t>e.g.</w:t>
+            </w:r>
+            <w:proofErr w:type="gramEnd"/>
+            <w:r>
+              <w:rPr>
+                <w:rFonts w:ascii="Arial" w:eastAsia="Arial" w:hAnsi="Arial" w:cs="Arial"/>
+                <w:sz w:val="16"/>
+                <w:szCs w:val="16"/>
+              </w:rPr>
+              <w:t xml:space="preserve"> escape from container gives control of the host)</w:t>
             </w:r>
           </w:p>
         </w:tc>
@@ -2341,13 +2382,13 @@
         <w:tblLook w:val="04A0" w:firstRow="1" w:lastRow="0" w:firstColumn="1" w:lastColumn="0" w:noHBand="0" w:noVBand="1"/>
       </w:tblPr>
       <w:tblGrid>
-        <w:gridCol w:w="4855"/>
-        <w:gridCol w:w="4495"/>
+        <w:gridCol w:w="4675"/>
+        <w:gridCol w:w="4675"/>
       </w:tblGrid>
       <w:tr>
         <w:tc>
           <w:tcPr>
-            <w:tcW w:w="4855" w:type="dxa"/>
+            <w:tcW w:w="4675" w:type="dxa"/>
           </w:tcPr>
           <w:p>
             <w:pPr>
@@ -2373,7 +2414,7 @@
         </w:tc>
         <w:tc>
           <w:tcPr>
-            <w:tcW w:w="4495" w:type="dxa"/>
+            <w:tcW w:w="4675" w:type="dxa"/>
           </w:tcPr>
           <w:p>
             <w:pPr>
@@ -2404,7 +2445,7 @@
         </w:trPr>
         <w:tc>
           <w:tcPr>
-            <w:tcW w:w="4855" w:type="dxa"/>
+            <w:tcW w:w="4675" w:type="dxa"/>
           </w:tcPr>
           <w:p>
             <w:pPr>
@@ -2450,7 +2491,7 @@
         </w:tc>
         <w:tc>
           <w:tcPr>
-            <w:tcW w:w="4495" w:type="dxa"/>
+            <w:tcW w:w="4675" w:type="dxa"/>
           </w:tcPr>
           <w:p>
             <w:pPr>
@@ -2477,7 +2518,7 @@
         </w:trPr>
         <w:tc>
           <w:tcPr>
-            <w:tcW w:w="4855" w:type="dxa"/>
+            <w:tcW w:w="4675" w:type="dxa"/>
           </w:tcPr>
           <w:p>
             <w:pPr>
@@ -2523,7 +2564,7 @@
         </w:tc>
         <w:tc>
           <w:tcPr>
-            <w:tcW w:w="4495" w:type="dxa"/>
+            <w:tcW w:w="4675" w:type="dxa"/>
           </w:tcPr>
           <w:p>
             <w:pPr>
@@ -4297,6 +4338,26 @@
 </file>
 
 <file path=customXml/item1.xml><?xml version="1.0" encoding="utf-8"?>
+<?mso-contentType ?>
+<FormTemplates xmlns="http://schemas.microsoft.com/sharepoint/v3/contenttype/forms">
+  <Display>DocumentLibraryForm</Display>
+  <Edit>DocumentLibraryForm</Edit>
+  <New>DocumentLibraryForm</New>
+</FormTemplates>
+</file>
+
+<file path=customXml/item2.xml><?xml version="1.0" encoding="utf-8"?>
+<p:properties xmlns:p="http://schemas.microsoft.com/office/2006/metadata/properties" xmlns:xsi="http://www.w3.org/2001/XMLSchema-instance" xmlns:pc="http://schemas.microsoft.com/office/infopath/2007/PartnerControls">
+  <documentManagement>
+    <TaxCatchAll xmlns="b5a44311-ed64-4a72-909f-c9dc6973bde2" xsi:nil="true"/>
+    <lcf76f155ced4ddcb4097134ff3c332f xmlns="b301dc1f-765b-48ad-b892-df54f4ee939f">
+      <Terms xmlns="http://schemas.microsoft.com/office/infopath/2007/PartnerControls"/>
+    </lcf76f155ced4ddcb4097134ff3c332f>
+  </documentManagement>
+</p:properties>
+</file>
+
+<file path=customXml/item3.xml><?xml version="1.0" encoding="utf-8"?>
 <ct:contentTypeSchema xmlns:ct="http://schemas.microsoft.com/office/2006/metadata/contentType" xmlns:ma="http://schemas.microsoft.com/office/2006/metadata/properties/metaAttributes" ct:_="" ma:_="" ma:contentTypeName="Document" ma:contentTypeID="0x010100A52D40E1BEFB2F47B4F24C2B78FB4497" ma:contentTypeVersion="11" ma:contentTypeDescription="Create a new document." ma:contentTypeScope="" ma:versionID="a92b0f6f46e562b09284eee0e653102e">
   <xsd:schema xmlns:xsd="http://www.w3.org/2001/XMLSchema" xmlns:xs="http://www.w3.org/2001/XMLSchema" xmlns:p="http://schemas.microsoft.com/office/2006/metadata/properties" xmlns:ns2="b301dc1f-765b-48ad-b892-df54f4ee939f" xmlns:ns3="0f673578-062f-42cf-8580-49b16be5d89d" xmlns:ns4="b5a44311-ed64-4a72-909f-c9dc6973bde2" targetNamespace="http://schemas.microsoft.com/office/2006/metadata/properties" ma:root="true" ma:fieldsID="20cdb35a2bb984c23207cd45667bf502" ns2:_="" ns3:_="" ns4:_="">
     <xsd:import namespace="b301dc1f-765b-48ad-b892-df54f4ee939f"/>
@@ -4506,27 +4567,26 @@
 </ct:contentTypeSchema>
 </file>
 
-<file path=customXml/item2.xml><?xml version="1.0" encoding="utf-8"?>
-<p:properties xmlns:p="http://schemas.microsoft.com/office/2006/metadata/properties" xmlns:xsi="http://www.w3.org/2001/XMLSchema-instance" xmlns:pc="http://schemas.microsoft.com/office/infopath/2007/PartnerControls">
-  <documentManagement>
-    <TaxCatchAll xmlns="b5a44311-ed64-4a72-909f-c9dc6973bde2" xsi:nil="true"/>
-    <lcf76f155ced4ddcb4097134ff3c332f xmlns="b301dc1f-765b-48ad-b892-df54f4ee939f">
-      <Terms xmlns="http://schemas.microsoft.com/office/infopath/2007/PartnerControls"/>
-    </lcf76f155ced4ddcb4097134ff3c332f>
-  </documentManagement>
-</p:properties>
+<file path=customXml/itemProps1.xml><?xml version="1.0" encoding="utf-8"?>
+<ds:datastoreItem xmlns:ds="http://schemas.openxmlformats.org/officeDocument/2006/customXml" ds:itemID="{1A64B733-6C45-462D-9EE7-37FD69F87295}">
+  <ds:schemaRefs>
+    <ds:schemaRef ds:uri="http://schemas.microsoft.com/sharepoint/v3/contenttype/forms"/>
+  </ds:schemaRefs>
+</ds:datastoreItem>
 </file>
 
-<file path=customXml/item3.xml><?xml version="1.0" encoding="utf-8"?>
-<?mso-contentType ?>
-<FormTemplates xmlns="http://schemas.microsoft.com/sharepoint/v3/contenttype/forms">
-  <Display>DocumentLibraryForm</Display>
-  <Edit>DocumentLibraryForm</Edit>
-  <New>DocumentLibraryForm</New>
-</FormTemplates>
+<file path=customXml/itemProps2.xml><?xml version="1.0" encoding="utf-8"?>
+<ds:datastoreItem xmlns:ds="http://schemas.openxmlformats.org/officeDocument/2006/customXml" ds:itemID="{148314D6-24B4-420B-833D-0DED6D52AB27}">
+  <ds:schemaRefs>
+    <ds:schemaRef ds:uri="http://schemas.microsoft.com/office/2006/metadata/properties"/>
+    <ds:schemaRef ds:uri="http://schemas.microsoft.com/office/infopath/2007/PartnerControls"/>
+    <ds:schemaRef ds:uri="b5a44311-ed64-4a72-909f-c9dc6973bde2"/>
+    <ds:schemaRef ds:uri="b301dc1f-765b-48ad-b892-df54f4ee939f"/>
+  </ds:schemaRefs>
+</ds:datastoreItem>
 </file>
 
-<file path=customXml/itemProps1.xml><?xml version="1.0" encoding="utf-8"?>
+<file path=customXml/itemProps3.xml><?xml version="1.0" encoding="utf-8"?>
 <ds:datastoreItem xmlns:ds="http://schemas.openxmlformats.org/officeDocument/2006/customXml" ds:itemID="{4FC58F74-4D96-451A-9355-67F8B72B28BF}">
   <ds:schemaRefs>
     <ds:schemaRef ds:uri="http://schemas.microsoft.com/office/2006/metadata/contentType"/>
@@ -4544,23 +4604,4 @@
     <ds:schemaRef ds:uri="http://schemas.microsoft.com/internal/obd"/>
   </ds:schemaRefs>
 </ds:datastoreItem>
-</file>
-
-<file path=customXml/itemProps2.xml><?xml version="1.0" encoding="utf-8"?>
-<ds:datastoreItem xmlns:ds="http://schemas.openxmlformats.org/officeDocument/2006/customXml" ds:itemID="{148314D6-24B4-420B-833D-0DED6D52AB27}">
-  <ds:schemaRefs>
-    <ds:schemaRef ds:uri="http://schemas.microsoft.com/office/2006/metadata/properties"/>
-    <ds:schemaRef ds:uri="http://schemas.microsoft.com/office/infopath/2007/PartnerControls"/>
-    <ds:schemaRef ds:uri="b5a44311-ed64-4a72-909f-c9dc6973bde2"/>
-    <ds:schemaRef ds:uri="b301dc1f-765b-48ad-b892-df54f4ee939f"/>
-  </ds:schemaRefs>
-</ds:datastoreItem>
-</file>
-
-<file path=customXml/itemProps3.xml><?xml version="1.0" encoding="utf-8"?>
-<ds:datastoreItem xmlns:ds="http://schemas.openxmlformats.org/officeDocument/2006/customXml" ds:itemID="{1A64B733-6C45-462D-9EE7-37FD69F87295}">
-  <ds:schemaRefs>
-    <ds:schemaRef ds:uri="http://schemas.microsoft.com/sharepoint/v3/contenttype/forms"/>
-  </ds:schemaRefs>
-</ds:datastoreItem>
 </file>
--- a/fight-data/threat_models/Word/FGT5011 Unauthorized access to NEF via token fraud.docx
+++ b/fight-data/threat_models/Word/FGT5011 Unauthorized access to NEF via token fraud.docx
@@ -1,6 +1,6 @@
 
 <file path=word/document.xml><?xml version="1.0" encoding="utf-8"?>
-<w:document xmlns:wpc="http://schemas.microsoft.com/office/word/2010/wordprocessingCanvas" xmlns:cx="http://schemas.microsoft.com/office/drawing/2014/chartex" xmlns:cx1="http://schemas.microsoft.com/office/drawing/2015/9/8/chartex" xmlns:cx2="http://schemas.microsoft.com/office/drawing/2015/10/21/chartex" xmlns:cx3="http://schemas.microsoft.com/office/drawing/2016/5/9/chartex" xmlns:cx4="http://schemas.microsoft.com/office/drawing/2016/5/10/chartex" xmlns:cx5="http://schemas.microsoft.com/office/drawing/2016/5/11/chartex" xmlns:cx6="http://schemas.microsoft.com/office/drawing/2016/5/12/chartex" xmlns:cx7="http://schemas.microsoft.com/office/drawing/2016/5/13/chartex" xmlns:cx8="http://schemas.microsoft.com/office/drawing/2016/5/14/chartex" xmlns:mc="http://schemas.openxmlformats.org/markup-compatibility/2006" xmlns:aink="http://schemas.microsoft.com/office/drawing/2016/ink" xmlns:am3d="http://schemas.microsoft.com/office/drawing/2017/model3d" xmlns:o="urn:schemas-microsoft-com:office:office" xmlns:oel="http://schemas.microsoft.com/office/2019/extlst" xmlns:r="http://schemas.openxmlformats.org/officeDocument/2006/relationships" xmlns:m="http://schemas.openxmlformats.org/officeDocument/2006/math" xmlns:v="urn:schemas-microsoft-com:vml" xmlns:wp14="http://schemas.microsoft.com/office/word/2010/wordprocessingDrawing" xmlns:wp="http://schemas.openxmlformats.org/drawingml/2006/wordprocessingDrawing" xmlns:w10="urn:schemas-microsoft-com:office:word" xmlns:w="http://schemas.openxmlformats.org/wordprocessingml/2006/main" xmlns:w14="http://schemas.microsoft.com/office/word/2010/wordml" xmlns:w15="http://schemas.microsoft.com/office/word/2012/wordml" xmlns:w16cex="http://schemas.microsoft.com/office/word/2018/wordml/cex" xmlns:w16cid="http://schemas.microsoft.com/office/word/2016/wordml/cid" xmlns:w16="http://schemas.microsoft.com/office/word/2018/wordml" xmlns:w16sdtdh="http://schemas.microsoft.com/office/word/2020/wordml/sdtdatahash" xmlns:w16se="http://schemas.microsoft.com/office/word/2015/wordml/symex" xmlns:wpg="http://schemas.microsoft.com/office/word/2010/wordprocessingGroup" xmlns:wpi="http://schemas.microsoft.com/office/word/2010/wordprocessingInk" xmlns:wne="http://schemas.microsoft.com/office/word/2006/wordml" xmlns:wps="http://schemas.microsoft.com/office/word/2010/wordprocessingShape" mc:Ignorable="w14 w15 w16se w16cid w16 w16cex w16sdtdh wp14">
+<w:document xmlns:wpc="http://schemas.microsoft.com/office/word/2010/wordprocessingCanvas" xmlns:cx="http://schemas.microsoft.com/office/drawing/2014/chartex" xmlns:cx1="http://schemas.microsoft.com/office/drawing/2015/9/8/chartex" xmlns:cx2="http://schemas.microsoft.com/office/drawing/2015/10/21/chartex" xmlns:cx3="http://schemas.microsoft.com/office/drawing/2016/5/9/chartex" xmlns:cx4="http://schemas.microsoft.com/office/drawing/2016/5/10/chartex" xmlns:cx5="http://schemas.microsoft.com/office/drawing/2016/5/11/chartex" xmlns:cx6="http://schemas.microsoft.com/office/drawing/2016/5/12/chartex" xmlns:cx7="http://schemas.microsoft.com/office/drawing/2016/5/13/chartex" xmlns:cx8="http://schemas.microsoft.com/office/drawing/2016/5/14/chartex" xmlns:mc="http://schemas.openxmlformats.org/markup-compatibility/2006" xmlns:aink="http://schemas.microsoft.com/office/drawing/2016/ink" xmlns:am3d="http://schemas.microsoft.com/office/drawing/2017/model3d" xmlns:o="urn:schemas-microsoft-com:office:office" xmlns:oel="http://schemas.microsoft.com/office/2019/extlst" xmlns:r="http://schemas.openxmlformats.org/officeDocument/2006/relationships" xmlns:m="http://schemas.openxmlformats.org/officeDocument/2006/math" xmlns:v="urn:schemas-microsoft-com:vml" xmlns:wp14="http://schemas.microsoft.com/office/word/2010/wordprocessingDrawing" xmlns:wp="http://schemas.openxmlformats.org/drawingml/2006/wordprocessingDrawing" xmlns:w10="urn:schemas-microsoft-com:office:word" xmlns:w="http://schemas.openxmlformats.org/wordprocessingml/2006/main" xmlns:w14="http://schemas.microsoft.com/office/word/2010/wordml" xmlns:w15="http://schemas.microsoft.com/office/word/2012/wordml" xmlns:w16cex="http://schemas.microsoft.com/office/word/2018/wordml/cex" xmlns:w16cid="http://schemas.microsoft.com/office/word/2016/wordml/cid" xmlns:w16="http://schemas.microsoft.com/office/word/2018/wordml" xmlns:w16du="http://schemas.microsoft.com/office/word/2023/wordml/word16du" xmlns:w16sdtdh="http://schemas.microsoft.com/office/word/2020/wordml/sdtdatahash" xmlns:w16se="http://schemas.microsoft.com/office/word/2015/wordml/symex" xmlns:wpg="http://schemas.microsoft.com/office/word/2010/wordprocessingGroup" xmlns:wpi="http://schemas.microsoft.com/office/word/2010/wordprocessingInk" xmlns:wne="http://schemas.microsoft.com/office/word/2006/wordml" xmlns:wps="http://schemas.microsoft.com/office/word/2010/wordprocessingShape" mc:Ignorable="w14 w15 w16se w16cid w16 w16cex w16sdtdh wp14">
   <w:body>
     <w:p>
       <w:pPr>
@@ -289,21 +289,7 @@
         <w:rPr>
           <w:rFonts w:ascii="Arial" w:eastAsia="Arial" w:hAnsi="Arial" w:cs="Arial"/>
         </w:rPr>
-        <w:t xml:space="preserve">Examples of the data that can be shared </w:t>
-      </w:r>
-      <w:proofErr w:type="gramStart"/>
-      <w:r>
-        <w:rPr>
-          <w:rFonts w:ascii="Arial" w:eastAsia="Arial" w:hAnsi="Arial" w:cs="Arial"/>
-        </w:rPr>
-        <w:t>are:</w:t>
-      </w:r>
-      <w:proofErr w:type="gramEnd"/>
-      <w:r>
-        <w:rPr>
-          <w:rFonts w:ascii="Arial" w:eastAsia="Arial" w:hAnsi="Arial" w:cs="Arial"/>
-        </w:rPr>
-        <w:t xml:space="preserve"> device</w:t>
+        <w:t>Examples of the data that can be shared are: device</w:t>
       </w:r>
       <w:r>
         <w:rPr>
@@ -611,7 +597,13 @@
         <w:rPr>
           <w:rFonts w:ascii="Arial" w:eastAsia="Arial" w:hAnsi="Arial" w:cs="Arial"/>
         </w:rPr>
-        <w:t>ICAM,</w:t>
+        <w:t>Arch-ICAM</w:t>
+      </w:r>
+      <w:r>
+        <w:rPr>
+          <w:rFonts w:ascii="Arial" w:eastAsia="Arial" w:hAnsi="Arial" w:cs="Arial"/>
+        </w:rPr>
+        <w:t>,</w:t>
       </w:r>
       <w:r>
         <w:rPr>
@@ -623,7 +615,7 @@
         <w:rPr>
           <w:rFonts w:ascii="Arial" w:eastAsia="Arial" w:hAnsi="Arial" w:cs="Arial"/>
         </w:rPr>
-        <w:t>Control plane</w:t>
+        <w:t>Arch-Control plane</w:t>
       </w:r>
     </w:p>
     <w:p>
@@ -669,7 +661,6 @@
         </w:rPr>
         <w:t xml:space="preserve">Access type </w:t>
       </w:r>
-      <w:proofErr w:type="gramStart"/>
       <w:r>
         <w:rPr>
           <w:rFonts w:ascii="Arial" w:eastAsia="Arial" w:hAnsi="Arial" w:cs="Arial"/>
@@ -681,15 +672,7 @@
           <w:rFonts w:ascii="Arial" w:eastAsia="Arial" w:hAnsi="Arial" w:cs="Arial"/>
           <w:lang w:val="fr-FR"/>
         </w:rPr>
-        <w:t>:</w:t>
-      </w:r>
-      <w:proofErr w:type="gramEnd"/>
-      <w:r>
-        <w:rPr>
-          <w:rFonts w:ascii="Arial" w:eastAsia="Arial" w:hAnsi="Arial" w:cs="Arial"/>
-          <w:lang w:val="fr-FR"/>
-        </w:rPr>
-        <w:t xml:space="preserve"> </w:t>
+        <w:t xml:space="preserve">: </w:t>
       </w:r>
       <w:r>
         <w:rPr>
@@ -804,340 +787,6 @@
           <w:rFonts w:ascii="Arial" w:eastAsia="Arial" w:hAnsi="Arial" w:cs="Arial"/>
         </w:rPr>
         <w:t xml:space="preserve">: </w:t>
-      </w:r>
-    </w:p>
-    <w:p>
-      <w:pPr>
-        <w:rPr>
-          <w:rFonts w:ascii="Arial" w:eastAsia="Arial" w:hAnsi="Arial" w:cs="Arial"/>
-        </w:rPr>
-      </w:pPr>
-    </w:p>
-    <w:tbl>
-      <w:tblPr>
-        <w:tblStyle w:val="TableGrid"/>
-        <w:tblW w:w="0" w:type="auto"/>
-        <w:tblLayout w:type="fixed"/>
-        <w:tblLook w:val="04A0" w:firstRow="1" w:lastRow="0" w:firstColumn="1" w:lastColumn="0" w:noHBand="0" w:noVBand="1"/>
-      </w:tblPr>
-      <w:tblGrid>
-        <w:gridCol w:w="4680"/>
-        <w:gridCol w:w="4680"/>
-      </w:tblGrid>
-      <w:tr>
-        <w:tc>
-          <w:tcPr>
-            <w:tcW w:w="4680" w:type="dxa"/>
-          </w:tcPr>
-          <w:p>
-            <w:pPr>
-              <w:rPr>
-                <w:rFonts w:ascii="Arial" w:eastAsia="Arial" w:hAnsi="Arial" w:cs="Arial"/>
-                <w:sz w:val="22"/>
-                <w:szCs w:val="22"/>
-              </w:rPr>
-            </w:pPr>
-            <w:r>
-              <w:rPr>
-                <w:rFonts w:ascii="Arial" w:eastAsia="Arial" w:hAnsi="Arial" w:cs="Arial"/>
-                <w:b/>
-                <w:bCs/>
-                <w:sz w:val="22"/>
-                <w:szCs w:val="22"/>
-              </w:rPr>
-              <w:t>Name</w:t>
-            </w:r>
-            <w:r>
-              <w:rPr>
-                <w:rFonts w:ascii="Arial" w:eastAsia="Arial" w:hAnsi="Arial" w:cs="Arial"/>
-                <w:sz w:val="22"/>
-                <w:szCs w:val="22"/>
-              </w:rPr>
-              <w:t> </w:t>
-            </w:r>
-          </w:p>
-        </w:tc>
-        <w:tc>
-          <w:tcPr>
-            <w:tcW w:w="4680" w:type="dxa"/>
-          </w:tcPr>
-          <w:p>
-            <w:pPr>
-              <w:rPr>
-                <w:rFonts w:ascii="Arial" w:eastAsia="Arial" w:hAnsi="Arial" w:cs="Arial"/>
-                <w:sz w:val="22"/>
-                <w:szCs w:val="22"/>
-              </w:rPr>
-            </w:pPr>
-            <w:r>
-              <w:rPr>
-                <w:rFonts w:ascii="Arial" w:eastAsia="Arial" w:hAnsi="Arial" w:cs="Arial"/>
-                <w:b/>
-                <w:bCs/>
-                <w:sz w:val="22"/>
-                <w:szCs w:val="22"/>
-              </w:rPr>
-              <w:t>Description</w:t>
-            </w:r>
-            <w:r>
-              <w:rPr>
-                <w:rFonts w:ascii="Arial" w:eastAsia="Arial" w:hAnsi="Arial" w:cs="Arial"/>
-                <w:sz w:val="22"/>
-                <w:szCs w:val="22"/>
-              </w:rPr>
-              <w:t> </w:t>
-            </w:r>
-          </w:p>
-        </w:tc>
-      </w:tr>
-      <w:tr>
-        <w:tc>
-          <w:tcPr>
-            <w:tcW w:w="4680" w:type="dxa"/>
-          </w:tcPr>
-          <w:p>
-            <w:pPr>
-              <w:rPr>
-                <w:rFonts w:ascii="Arial" w:eastAsia="Arial" w:hAnsi="Arial" w:cs="Arial"/>
-                <w:sz w:val="16"/>
-                <w:szCs w:val="16"/>
-              </w:rPr>
-            </w:pPr>
-            <w:r>
-              <w:rPr>
-                <w:rFonts w:ascii="Arial" w:eastAsia="Arial" w:hAnsi="Arial" w:cs="Arial"/>
-                <w:sz w:val="16"/>
-                <w:szCs w:val="16"/>
-              </w:rPr>
-              <w:t>Specific example if known</w:t>
-            </w:r>
-          </w:p>
-          <w:p>
-            <w:pPr>
-              <w:rPr>
-                <w:rFonts w:ascii="Arial" w:eastAsia="Arial" w:hAnsi="Arial" w:cs="Arial"/>
-                <w:sz w:val="16"/>
-                <w:szCs w:val="16"/>
-              </w:rPr>
-            </w:pPr>
-          </w:p>
-        </w:tc>
-        <w:tc>
-          <w:tcPr>
-            <w:tcW w:w="4680" w:type="dxa"/>
-          </w:tcPr>
-          <w:p>
-            <w:pPr>
-              <w:rPr>
-                <w:rFonts w:ascii="Arial" w:eastAsia="Arial" w:hAnsi="Arial" w:cs="Arial"/>
-                <w:color w:val="404040" w:themeColor="text1" w:themeTint="BF"/>
-                <w:sz w:val="16"/>
-                <w:szCs w:val="16"/>
-              </w:rPr>
-            </w:pPr>
-            <w:r>
-              <w:rPr>
-                <w:rFonts w:ascii="Arial" w:eastAsia="Arial" w:hAnsi="Arial" w:cs="Arial"/>
-                <w:color w:val="404040" w:themeColor="text1" w:themeTint="BF"/>
-                <w:sz w:val="16"/>
-                <w:szCs w:val="16"/>
-              </w:rPr>
-              <w:t>If there is a documented instance of this technique occurring in earlier generation</w:t>
-            </w:r>
-            <w:r>
-              <w:rPr>
-                <w:rFonts w:ascii="Arial" w:eastAsia="Arial" w:hAnsi="Arial" w:cs="Arial"/>
-                <w:color w:val="404040" w:themeColor="text1" w:themeTint="BF"/>
-                <w:sz w:val="16"/>
-                <w:szCs w:val="16"/>
-              </w:rPr>
-              <w:t xml:space="preserve"> or a notional example</w:t>
-            </w:r>
-          </w:p>
-        </w:tc>
-      </w:tr>
-      <w:tr>
-        <w:tc>
-          <w:tcPr>
-            <w:tcW w:w="4680" w:type="dxa"/>
-          </w:tcPr>
-          <w:p>
-            <w:pPr>
-              <w:rPr>
-                <w:rFonts w:ascii="Arial" w:eastAsia="Arial" w:hAnsi="Arial" w:cs="Arial"/>
-                <w:color w:val="0070C0"/>
-                <w:sz w:val="16"/>
-                <w:szCs w:val="16"/>
-              </w:rPr>
-            </w:pPr>
-            <w:r>
-              <w:rPr>
-                <w:rFonts w:ascii="Arial" w:eastAsia="Arial" w:hAnsi="Arial" w:cs="Arial"/>
-                <w:sz w:val="16"/>
-                <w:szCs w:val="16"/>
-              </w:rPr>
-              <w:t>OAuth 2.0 attacks</w:t>
-            </w:r>
-          </w:p>
-        </w:tc>
-        <w:tc>
-          <w:tcPr>
-            <w:tcW w:w="4680" w:type="dxa"/>
-          </w:tcPr>
-          <w:p>
-            <w:pPr>
-              <w:rPr>
-                <w:rFonts w:ascii="Arial" w:eastAsia="Arial" w:hAnsi="Arial" w:cs="Arial"/>
-                <w:color w:val="404040" w:themeColor="text1" w:themeTint="BF"/>
-                <w:sz w:val="16"/>
-                <w:szCs w:val="16"/>
-              </w:rPr>
-            </w:pPr>
-            <w:r>
-              <w:rPr>
-                <w:rFonts w:ascii="Arial" w:eastAsia="Arial" w:hAnsi="Arial" w:cs="Arial"/>
-                <w:color w:val="404040" w:themeColor="text1" w:themeTint="BF"/>
-                <w:sz w:val="16"/>
-                <w:szCs w:val="16"/>
-              </w:rPr>
-              <w:t xml:space="preserve">An adversary may conduct </w:t>
-            </w:r>
-            <w:r>
-              <w:rPr>
-                <w:rFonts w:ascii="Arial" w:eastAsia="Arial" w:hAnsi="Arial" w:cs="Arial"/>
-                <w:color w:val="404040" w:themeColor="text1" w:themeTint="BF"/>
-                <w:sz w:val="16"/>
-                <w:szCs w:val="16"/>
-              </w:rPr>
-              <w:t>OAuth2.0 a</w:t>
-            </w:r>
-            <w:r>
-              <w:rPr>
-                <w:rFonts w:ascii="Arial" w:eastAsia="Arial" w:hAnsi="Arial" w:cs="Arial"/>
-                <w:color w:val="404040" w:themeColor="text1" w:themeTint="BF"/>
-                <w:sz w:val="16"/>
-                <w:szCs w:val="16"/>
-              </w:rPr>
-              <w:t xml:space="preserve">ttacks that </w:t>
-            </w:r>
-            <w:r>
-              <w:rPr>
-                <w:rFonts w:ascii="Arial" w:eastAsia="Arial" w:hAnsi="Arial" w:cs="Arial"/>
-                <w:color w:val="404040" w:themeColor="text1" w:themeTint="BF"/>
-                <w:sz w:val="16"/>
-                <w:szCs w:val="16"/>
-              </w:rPr>
-              <w:t xml:space="preserve">are applicable to </w:t>
-            </w:r>
-            <w:r>
-              <w:rPr>
-                <w:rFonts w:ascii="Arial" w:eastAsia="Arial" w:hAnsi="Arial" w:cs="Arial"/>
-                <w:color w:val="404040" w:themeColor="text1" w:themeTint="BF"/>
-                <w:sz w:val="16"/>
-                <w:szCs w:val="16"/>
-              </w:rPr>
-              <w:t>machine-to-machine</w:t>
-            </w:r>
-            <w:r>
-              <w:rPr>
-                <w:rFonts w:ascii="Arial" w:eastAsia="Arial" w:hAnsi="Arial" w:cs="Arial"/>
-                <w:color w:val="404040" w:themeColor="text1" w:themeTint="BF"/>
-                <w:sz w:val="16"/>
-                <w:szCs w:val="16"/>
-              </w:rPr>
-              <w:t xml:space="preserve"> communication (no</w:t>
-            </w:r>
-            <w:r>
-              <w:rPr>
-                <w:rFonts w:ascii="Arial" w:eastAsia="Arial" w:hAnsi="Arial" w:cs="Arial"/>
-                <w:color w:val="404040" w:themeColor="text1" w:themeTint="BF"/>
-                <w:sz w:val="16"/>
-                <w:szCs w:val="16"/>
-              </w:rPr>
-              <w:t>t</w:t>
-            </w:r>
-            <w:r>
-              <w:rPr>
-                <w:rFonts w:ascii="Arial" w:eastAsia="Arial" w:hAnsi="Arial" w:cs="Arial"/>
-                <w:color w:val="404040" w:themeColor="text1" w:themeTint="BF"/>
-                <w:sz w:val="16"/>
-                <w:szCs w:val="16"/>
-              </w:rPr>
-              <w:t xml:space="preserve"> email phishing </w:t>
-            </w:r>
-            <w:r>
-              <w:rPr>
-                <w:rFonts w:ascii="Arial" w:eastAsia="Arial" w:hAnsi="Arial" w:cs="Arial"/>
-                <w:color w:val="404040" w:themeColor="text1" w:themeTint="BF"/>
-                <w:sz w:val="16"/>
-                <w:szCs w:val="16"/>
-              </w:rPr>
-              <w:t xml:space="preserve">type </w:t>
-            </w:r>
-            <w:r>
-              <w:rPr>
-                <w:rFonts w:ascii="Arial" w:eastAsia="Arial" w:hAnsi="Arial" w:cs="Arial"/>
-                <w:color w:val="404040" w:themeColor="text1" w:themeTint="BF"/>
-                <w:sz w:val="16"/>
-                <w:szCs w:val="16"/>
-              </w:rPr>
-              <w:t>attacks)</w:t>
-            </w:r>
-            <w:r>
-              <w:rPr>
-                <w:rFonts w:ascii="Arial" w:eastAsia="Arial" w:hAnsi="Arial" w:cs="Arial"/>
-                <w:color w:val="404040" w:themeColor="text1" w:themeTint="BF"/>
-                <w:sz w:val="16"/>
-                <w:szCs w:val="16"/>
-              </w:rPr>
-              <w:t xml:space="preserve">. Fraudulent token is mentioned in </w:t>
-            </w:r>
-            <w:r>
-              <w:rPr>
-                <w:rFonts w:ascii="Arial" w:eastAsia="Arial" w:hAnsi="Arial" w:cs="Arial"/>
-                <w:sz w:val="16"/>
-                <w:szCs w:val="16"/>
-              </w:rPr>
-              <w:t>section I.2.2.2</w:t>
-            </w:r>
-            <w:r>
-              <w:rPr>
-                <w:rFonts w:ascii="Arial" w:eastAsia="Arial" w:hAnsi="Arial" w:cs="Arial"/>
-                <w:sz w:val="16"/>
-                <w:szCs w:val="16"/>
-              </w:rPr>
-              <w:t xml:space="preserve"> of [1]</w:t>
-            </w:r>
-            <w:r>
-              <w:rPr>
-                <w:rFonts w:ascii="Arial" w:eastAsia="Arial" w:hAnsi="Arial" w:cs="Arial"/>
-                <w:sz w:val="16"/>
-                <w:szCs w:val="16"/>
-              </w:rPr>
-              <w:t>. Other threats are listed in [2].</w:t>
-            </w:r>
-          </w:p>
-        </w:tc>
-      </w:tr>
-    </w:tbl>
-    <w:p>
-      <w:pPr>
-        <w:rPr>
-          <w:rFonts w:ascii="Arial" w:eastAsia="Arial" w:hAnsi="Arial" w:cs="Arial"/>
-        </w:rPr>
-      </w:pPr>
-    </w:p>
-    <w:p>
-      <w:pPr>
-        <w:rPr>
-          <w:rFonts w:ascii="Arial" w:eastAsia="Arial" w:hAnsi="Arial" w:cs="Arial"/>
-        </w:rPr>
-      </w:pPr>
-      <w:r>
-        <w:rPr>
-          <w:rFonts w:ascii="Arial" w:eastAsia="Arial" w:hAnsi="Arial" w:cs="Arial"/>
-        </w:rPr>
-        <w:t>Mitigations</w:t>
       </w:r>
     </w:p>
     <w:tbl>
@@ -1172,7 +821,15 @@
                 <w:sz w:val="22"/>
                 <w:szCs w:val="22"/>
               </w:rPr>
-              <w:t>ID</w:t>
+              <w:t>Name</w:t>
+            </w:r>
+            <w:r>
+              <w:rPr>
+                <w:rFonts w:ascii="Arial" w:eastAsia="Arial" w:hAnsi="Arial" w:cs="Arial"/>
+                <w:sz w:val="22"/>
+                <w:szCs w:val="22"/>
+              </w:rPr>
+              <w:t> </w:t>
             </w:r>
           </w:p>
         </w:tc>
@@ -1216,21 +873,29 @@
           </w:tcPr>
           <w:p>
             <w:pPr>
-              <w:spacing w:line="259" w:lineRule="auto"/>
-              <w:rPr>
-                <w:sz w:val="22"/>
-                <w:szCs w:val="22"/>
-              </w:rPr>
-            </w:pPr>
-            <w:r>
-              <w:rPr>
-                <w:rFonts w:ascii="Arial" w:eastAsia="Arial" w:hAnsi="Arial" w:cs="Arial"/>
-                <w:sz w:val="16"/>
-                <w:szCs w:val="16"/>
-              </w:rPr>
-              <w:lastRenderedPageBreak/>
-              <w:t>If known</w:t>
-            </w:r>
+              <w:rPr>
+                <w:rFonts w:ascii="Arial" w:eastAsia="Arial" w:hAnsi="Arial" w:cs="Arial"/>
+                <w:sz w:val="16"/>
+                <w:szCs w:val="16"/>
+              </w:rPr>
+            </w:pPr>
+            <w:r>
+              <w:rPr>
+                <w:rFonts w:ascii="Arial" w:eastAsia="Arial" w:hAnsi="Arial" w:cs="Arial"/>
+                <w:sz w:val="16"/>
+                <w:szCs w:val="16"/>
+              </w:rPr>
+              <w:t>Specific example if known</w:t>
+            </w:r>
+          </w:p>
+          <w:p>
+            <w:pPr>
+              <w:rPr>
+                <w:rFonts w:ascii="Arial" w:eastAsia="Arial" w:hAnsi="Arial" w:cs="Arial"/>
+                <w:sz w:val="16"/>
+                <w:szCs w:val="16"/>
+              </w:rPr>
+            </w:pPr>
           </w:p>
         </w:tc>
         <w:tc>
@@ -1241,25 +906,28 @@
             <w:pPr>
               <w:rPr>
                 <w:rFonts w:ascii="Arial" w:eastAsia="Arial" w:hAnsi="Arial" w:cs="Arial"/>
-                <w:sz w:val="16"/>
-                <w:szCs w:val="16"/>
-              </w:rPr>
-            </w:pPr>
-            <w:r>
-              <w:rPr>
-                <w:rFonts w:ascii="Arial" w:eastAsia="Arial" w:hAnsi="Arial" w:cs="Arial"/>
-                <w:sz w:val="16"/>
-                <w:szCs w:val="16"/>
-              </w:rPr>
-              <w:t>Short</w:t>
-            </w:r>
-            <w:r>
-              <w:rPr>
-                <w:rFonts w:ascii="Arial" w:eastAsia="Arial" w:hAnsi="Arial" w:cs="Arial"/>
-                <w:sz w:val="16"/>
-                <w:szCs w:val="16"/>
-              </w:rPr>
-              <w:t xml:space="preserve"> description of potential mitigations.</w:t>
+                <w:color w:val="404040" w:themeColor="text1" w:themeTint="BF"/>
+                <w:sz w:val="16"/>
+                <w:szCs w:val="16"/>
+              </w:rPr>
+            </w:pPr>
+            <w:r>
+              <w:rPr>
+                <w:rFonts w:ascii="Arial" w:eastAsia="Arial" w:hAnsi="Arial" w:cs="Arial"/>
+                <w:color w:val="404040" w:themeColor="text1" w:themeTint="BF"/>
+                <w:sz w:val="16"/>
+                <w:szCs w:val="16"/>
+              </w:rPr>
+              <w:t>If there is a documented instance of this technique occurring in earlier generation</w:t>
+            </w:r>
+            <w:r>
+              <w:rPr>
+                <w:rFonts w:ascii="Arial" w:eastAsia="Arial" w:hAnsi="Arial" w:cs="Arial"/>
+                <w:color w:val="404040" w:themeColor="text1" w:themeTint="BF"/>
+                <w:sz w:val="16"/>
+                <w:szCs w:val="16"/>
+              </w:rPr>
+              <w:t xml:space="preserve"> or a notional example</w:t>
             </w:r>
           </w:p>
         </w:tc>
@@ -1271,31 +939,21 @@
           </w:tcPr>
           <w:p>
             <w:pPr>
-              <w:spacing w:line="259" w:lineRule="auto"/>
-              <w:rPr>
-                <w:rFonts w:ascii="Arial" w:eastAsia="Arial" w:hAnsi="Arial" w:cs="Arial"/>
-                <w:sz w:val="16"/>
-                <w:szCs w:val="16"/>
-              </w:rPr>
-            </w:pPr>
-            <w:r>
-              <w:rPr>
-                <w:rFonts w:ascii="Arial" w:eastAsia="Arial" w:hAnsi="Arial" w:cs="Arial"/>
-                <w:sz w:val="16"/>
-                <w:szCs w:val="16"/>
-              </w:rPr>
-              <w:t>M1040</w:t>
-            </w:r>
-          </w:p>
-          <w:p>
-            <w:pPr>
-              <w:spacing w:line="259" w:lineRule="auto"/>
-              <w:rPr>
-                <w:rFonts w:ascii="Arial" w:eastAsia="Arial" w:hAnsi="Arial" w:cs="Arial"/>
-                <w:sz w:val="16"/>
-                <w:szCs w:val="16"/>
-              </w:rPr>
-            </w:pPr>
+              <w:rPr>
+                <w:rFonts w:ascii="Arial" w:eastAsia="Arial" w:hAnsi="Arial" w:cs="Arial"/>
+                <w:color w:val="0070C0"/>
+                <w:sz w:val="16"/>
+                <w:szCs w:val="16"/>
+              </w:rPr>
+            </w:pPr>
+            <w:r>
+              <w:rPr>
+                <w:rFonts w:ascii="Arial" w:eastAsia="Arial" w:hAnsi="Arial" w:cs="Arial"/>
+                <w:sz w:val="16"/>
+                <w:szCs w:val="16"/>
+              </w:rPr>
+              <w:t>OAuth 2.0 attacks</w:t>
+            </w:r>
           </w:p>
         </w:tc>
         <w:tc>
@@ -1306,127 +964,133 @@
             <w:pPr>
               <w:rPr>
                 <w:rFonts w:ascii="Arial" w:eastAsia="Arial" w:hAnsi="Arial" w:cs="Arial"/>
-                <w:sz w:val="16"/>
-                <w:szCs w:val="16"/>
-              </w:rPr>
-            </w:pPr>
-            <w:r>
-              <w:rPr>
-                <w:rFonts w:ascii="Arial" w:eastAsia="Arial" w:hAnsi="Arial" w:cs="Arial"/>
-                <w:sz w:val="16"/>
-                <w:szCs w:val="16"/>
-              </w:rPr>
-              <w:t>Prevent sus</w:t>
-            </w:r>
-            <w:r>
-              <w:rPr>
-                <w:rFonts w:ascii="Arial" w:eastAsia="Arial" w:hAnsi="Arial" w:cs="Arial"/>
-                <w:sz w:val="16"/>
-                <w:szCs w:val="16"/>
-              </w:rPr>
-              <w:t xml:space="preserve">picious API calls </w:t>
-            </w:r>
-          </w:p>
-        </w:tc>
-      </w:tr>
-      <w:tr>
-        <w:tc>
-          <w:tcPr>
-            <w:tcW w:w="4680" w:type="dxa"/>
-          </w:tcPr>
-          <w:p>
-            <w:pPr>
-              <w:spacing w:line="259" w:lineRule="auto"/>
-              <w:rPr>
-                <w:rFonts w:ascii="Arial" w:eastAsia="Arial" w:hAnsi="Arial" w:cs="Arial"/>
-                <w:sz w:val="16"/>
-                <w:szCs w:val="16"/>
-              </w:rPr>
-            </w:pPr>
-            <w:r>
-              <w:rPr>
-                <w:rFonts w:ascii="Arial" w:eastAsia="Arial" w:hAnsi="Arial" w:cs="Arial"/>
-                <w:sz w:val="16"/>
-                <w:szCs w:val="16"/>
-              </w:rPr>
-              <w:t>FGM5003</w:t>
-            </w:r>
-          </w:p>
-        </w:tc>
-        <w:tc>
-          <w:tcPr>
-            <w:tcW w:w="4680" w:type="dxa"/>
-          </w:tcPr>
-          <w:p>
-            <w:pPr>
-              <w:rPr>
-                <w:rFonts w:ascii="Arial" w:eastAsia="Arial" w:hAnsi="Arial" w:cs="Arial"/>
-                <w:sz w:val="16"/>
-                <w:szCs w:val="16"/>
-              </w:rPr>
-            </w:pPr>
-            <w:r>
-              <w:rPr>
-                <w:rFonts w:ascii="Arial" w:eastAsia="Arial" w:hAnsi="Arial" w:cs="Arial"/>
-                <w:sz w:val="16"/>
-                <w:szCs w:val="16"/>
-              </w:rPr>
-              <w:t>Ensure NEF checks AF credentials across layers (TLS, OAuth2.0), and has a list (provided out of band) with all the allowed AF by unique identifier (or type of AF), and to which service they are allowed access (this access may be general, not per UE).</w:t>
-            </w:r>
-          </w:p>
-        </w:tc>
-      </w:tr>
-      <w:tr>
-        <w:tc>
-          <w:tcPr>
-            <w:tcW w:w="4680" w:type="dxa"/>
-          </w:tcPr>
-          <w:p>
-            <w:pPr>
-              <w:spacing w:line="259" w:lineRule="auto"/>
-              <w:rPr>
-                <w:rFonts w:ascii="Arial" w:eastAsia="Arial" w:hAnsi="Arial" w:cs="Arial"/>
-                <w:sz w:val="16"/>
-                <w:szCs w:val="16"/>
-              </w:rPr>
-            </w:pPr>
-            <w:r>
-              <w:rPr>
-                <w:rFonts w:ascii="Arial" w:eastAsia="Arial" w:hAnsi="Arial" w:cs="Arial"/>
-                <w:sz w:val="16"/>
-                <w:szCs w:val="16"/>
-              </w:rPr>
-              <w:t>FGM5019</w:t>
-            </w:r>
-          </w:p>
-        </w:tc>
-        <w:tc>
-          <w:tcPr>
-            <w:tcW w:w="4680" w:type="dxa"/>
-          </w:tcPr>
-          <w:p>
-            <w:pPr>
-              <w:rPr>
-                <w:rFonts w:ascii="Arial" w:eastAsia="Arial" w:hAnsi="Arial" w:cs="Arial"/>
-                <w:sz w:val="16"/>
-                <w:szCs w:val="16"/>
-              </w:rPr>
-            </w:pPr>
-            <w:r>
-              <w:rPr>
-                <w:rFonts w:ascii="Arial" w:eastAsia="Arial" w:hAnsi="Arial" w:cs="Arial"/>
-                <w:sz w:val="16"/>
-                <w:szCs w:val="16"/>
-              </w:rPr>
-              <w:t xml:space="preserve">NEF should authorize API calls from external AFs for </w:t>
-            </w:r>
-            <w:r>
-              <w:rPr>
-                <w:rFonts w:ascii="Arial" w:eastAsia="Arial" w:hAnsi="Arial" w:cs="Arial"/>
-                <w:sz w:val="16"/>
-                <w:szCs w:val="16"/>
-              </w:rPr>
-              <w:t>all service accesses, via OAuth token verification.</w:t>
+                <w:color w:val="404040" w:themeColor="text1" w:themeTint="BF"/>
+                <w:sz w:val="16"/>
+                <w:szCs w:val="16"/>
+              </w:rPr>
+            </w:pPr>
+            <w:r>
+              <w:rPr>
+                <w:rFonts w:ascii="Arial" w:eastAsia="Arial" w:hAnsi="Arial" w:cs="Arial"/>
+                <w:color w:val="404040" w:themeColor="text1" w:themeTint="BF"/>
+                <w:sz w:val="16"/>
+                <w:szCs w:val="16"/>
+              </w:rPr>
+              <w:t xml:space="preserve">An adversary may conduct </w:t>
+            </w:r>
+            <w:r>
+              <w:rPr>
+                <w:rFonts w:ascii="Arial" w:eastAsia="Arial" w:hAnsi="Arial" w:cs="Arial"/>
+                <w:color w:val="404040" w:themeColor="text1" w:themeTint="BF"/>
+                <w:sz w:val="16"/>
+                <w:szCs w:val="16"/>
+              </w:rPr>
+              <w:t>OAuth2.0 a</w:t>
+            </w:r>
+            <w:r>
+              <w:rPr>
+                <w:rFonts w:ascii="Arial" w:eastAsia="Arial" w:hAnsi="Arial" w:cs="Arial"/>
+                <w:color w:val="404040" w:themeColor="text1" w:themeTint="BF"/>
+                <w:sz w:val="16"/>
+                <w:szCs w:val="16"/>
+              </w:rPr>
+              <w:t xml:space="preserve">ttacks that </w:t>
+            </w:r>
+            <w:r>
+              <w:rPr>
+                <w:rFonts w:ascii="Arial" w:eastAsia="Arial" w:hAnsi="Arial" w:cs="Arial"/>
+                <w:color w:val="404040" w:themeColor="text1" w:themeTint="BF"/>
+                <w:sz w:val="16"/>
+                <w:szCs w:val="16"/>
+              </w:rPr>
+              <w:t xml:space="preserve">are applicable to </w:t>
+            </w:r>
+            <w:r>
+              <w:rPr>
+                <w:rFonts w:ascii="Arial" w:eastAsia="Arial" w:hAnsi="Arial" w:cs="Arial"/>
+                <w:color w:val="404040" w:themeColor="text1" w:themeTint="BF"/>
+                <w:sz w:val="16"/>
+                <w:szCs w:val="16"/>
+              </w:rPr>
+              <w:t>machine-to-machine</w:t>
+            </w:r>
+            <w:r>
+              <w:rPr>
+                <w:rFonts w:ascii="Arial" w:eastAsia="Arial" w:hAnsi="Arial" w:cs="Arial"/>
+                <w:color w:val="404040" w:themeColor="text1" w:themeTint="BF"/>
+                <w:sz w:val="16"/>
+                <w:szCs w:val="16"/>
+              </w:rPr>
+              <w:t xml:space="preserve"> communication (no</w:t>
+            </w:r>
+            <w:r>
+              <w:rPr>
+                <w:rFonts w:ascii="Arial" w:eastAsia="Arial" w:hAnsi="Arial" w:cs="Arial"/>
+                <w:color w:val="404040" w:themeColor="text1" w:themeTint="BF"/>
+                <w:sz w:val="16"/>
+                <w:szCs w:val="16"/>
+              </w:rPr>
+              <w:t>t</w:t>
+            </w:r>
+            <w:r>
+              <w:rPr>
+                <w:rFonts w:ascii="Arial" w:eastAsia="Arial" w:hAnsi="Arial" w:cs="Arial"/>
+                <w:color w:val="404040" w:themeColor="text1" w:themeTint="BF"/>
+                <w:sz w:val="16"/>
+                <w:szCs w:val="16"/>
+              </w:rPr>
+              <w:t xml:space="preserve"> email phishing </w:t>
+            </w:r>
+            <w:r>
+              <w:rPr>
+                <w:rFonts w:ascii="Arial" w:eastAsia="Arial" w:hAnsi="Arial" w:cs="Arial"/>
+                <w:color w:val="404040" w:themeColor="text1" w:themeTint="BF"/>
+                <w:sz w:val="16"/>
+                <w:szCs w:val="16"/>
+              </w:rPr>
+              <w:t xml:space="preserve">type </w:t>
+            </w:r>
+            <w:r>
+              <w:rPr>
+                <w:rFonts w:ascii="Arial" w:eastAsia="Arial" w:hAnsi="Arial" w:cs="Arial"/>
+                <w:color w:val="404040" w:themeColor="text1" w:themeTint="BF"/>
+                <w:sz w:val="16"/>
+                <w:szCs w:val="16"/>
+              </w:rPr>
+              <w:t>attacks)</w:t>
+            </w:r>
+            <w:r>
+              <w:rPr>
+                <w:rFonts w:ascii="Arial" w:eastAsia="Arial" w:hAnsi="Arial" w:cs="Arial"/>
+                <w:color w:val="404040" w:themeColor="text1" w:themeTint="BF"/>
+                <w:sz w:val="16"/>
+                <w:szCs w:val="16"/>
+              </w:rPr>
+              <w:t xml:space="preserve">. Fraudulent token is mentioned in </w:t>
+            </w:r>
+            <w:r>
+              <w:rPr>
+                <w:rFonts w:ascii="Arial" w:eastAsia="Arial" w:hAnsi="Arial" w:cs="Arial"/>
+                <w:sz w:val="16"/>
+                <w:szCs w:val="16"/>
+              </w:rPr>
+              <w:t>section I.2.2.2</w:t>
+            </w:r>
+            <w:r>
+              <w:rPr>
+                <w:rFonts w:ascii="Arial" w:eastAsia="Arial" w:hAnsi="Arial" w:cs="Arial"/>
+                <w:sz w:val="16"/>
+                <w:szCs w:val="16"/>
+              </w:rPr>
+              <w:t xml:space="preserve"> of [1]</w:t>
+            </w:r>
+            <w:r>
+              <w:rPr>
+                <w:rFonts w:ascii="Arial" w:eastAsia="Arial" w:hAnsi="Arial" w:cs="Arial"/>
+                <w:sz w:val="16"/>
+                <w:szCs w:val="16"/>
+              </w:rPr>
+              <w:t>. Other threats are listed in [2].</w:t>
             </w:r>
           </w:p>
         </w:tc>
@@ -1435,8 +1099,7 @@
     <w:p>
       <w:pPr>
         <w:rPr>
-          <w:sz w:val="22"/>
-          <w:szCs w:val="22"/>
+          <w:rFonts w:ascii="Arial" w:eastAsia="Arial" w:hAnsi="Arial" w:cs="Arial"/>
         </w:rPr>
       </w:pPr>
     </w:p>
@@ -1450,7 +1113,7 @@
         <w:rPr>
           <w:rFonts w:ascii="Arial" w:eastAsia="Arial" w:hAnsi="Arial" w:cs="Arial"/>
         </w:rPr>
-        <w:t>Pre-Conditions</w:t>
+        <w:t>Mitigations</w:t>
       </w:r>
     </w:p>
     <w:tbl>
@@ -1485,7 +1148,7 @@
                 <w:sz w:val="22"/>
                 <w:szCs w:val="22"/>
               </w:rPr>
-              <w:t>Name</w:t>
+              <w:t>ID</w:t>
             </w:r>
           </w:p>
         </w:tc>
@@ -1563,23 +1226,15 @@
                 <w:sz w:val="16"/>
                 <w:szCs w:val="16"/>
               </w:rPr>
-              <w:t xml:space="preserve">Short description of </w:t>
-            </w:r>
-            <w:r>
-              <w:rPr>
-                <w:rFonts w:ascii="Arial" w:eastAsia="Arial" w:hAnsi="Arial" w:cs="Arial"/>
-                <w:sz w:val="16"/>
-                <w:szCs w:val="16"/>
-              </w:rPr>
-              <w:t>conditions that must be present for technique to be used</w:t>
-            </w:r>
-            <w:r>
-              <w:rPr>
-                <w:rFonts w:ascii="Arial" w:eastAsia="Arial" w:hAnsi="Arial" w:cs="Arial"/>
-                <w:sz w:val="16"/>
-                <w:szCs w:val="16"/>
-              </w:rPr>
-              <w:t>.</w:t>
+              <w:t>Short</w:t>
+            </w:r>
+            <w:r>
+              <w:rPr>
+                <w:rFonts w:ascii="Arial" w:eastAsia="Arial" w:hAnsi="Arial" w:cs="Arial"/>
+                <w:sz w:val="16"/>
+                <w:szCs w:val="16"/>
+              </w:rPr>
+              <w:t xml:space="preserve"> description of potential mitigations.</w:t>
             </w:r>
           </w:p>
         </w:tc>
@@ -1604,8 +1259,19 @@
                 <w:sz w:val="16"/>
                 <w:szCs w:val="16"/>
               </w:rPr>
-              <w:t>MNO service access</w:t>
-            </w:r>
+              <w:lastRenderedPageBreak/>
+              <w:t>M1040</w:t>
+            </w:r>
+          </w:p>
+          <w:p>
+            <w:pPr>
+              <w:spacing w:line="259" w:lineRule="auto"/>
+              <w:rPr>
+                <w:rFonts w:ascii="Arial" w:eastAsia="Arial" w:hAnsi="Arial" w:cs="Arial"/>
+                <w:sz w:val="16"/>
+                <w:szCs w:val="16"/>
+              </w:rPr>
+            </w:pPr>
           </w:p>
         </w:tc>
         <w:tc>
@@ -1626,39 +1292,117 @@
                 <w:sz w:val="16"/>
                 <w:szCs w:val="16"/>
               </w:rPr>
-              <w:t>Access to some MNO services</w:t>
-            </w:r>
-            <w:r>
-              <w:rPr>
-                <w:rFonts w:ascii="Arial" w:eastAsia="Arial" w:hAnsi="Arial" w:cs="Arial"/>
-                <w:sz w:val="16"/>
-                <w:szCs w:val="16"/>
-              </w:rPr>
-              <w:t xml:space="preserve"> to gain knowledge </w:t>
-            </w:r>
-            <w:r>
-              <w:rPr>
-                <w:rFonts w:ascii="Arial" w:eastAsia="Arial" w:hAnsi="Arial" w:cs="Arial"/>
-                <w:sz w:val="16"/>
-                <w:szCs w:val="16"/>
-              </w:rPr>
-              <w:t xml:space="preserve">about tokens to </w:t>
-            </w:r>
-            <w:r>
-              <w:rPr>
-                <w:rFonts w:ascii="Arial" w:eastAsia="Arial" w:hAnsi="Arial" w:cs="Arial"/>
-                <w:sz w:val="16"/>
-                <w:szCs w:val="16"/>
-              </w:rPr>
-              <w:t xml:space="preserve">access the </w:t>
-            </w:r>
-            <w:r>
-              <w:rPr>
-                <w:rFonts w:ascii="Arial" w:eastAsia="Arial" w:hAnsi="Arial" w:cs="Arial"/>
-                <w:sz w:val="16"/>
-                <w:szCs w:val="16"/>
-              </w:rPr>
-              <w:t>NEF</w:t>
+              <w:t>Prevent sus</w:t>
+            </w:r>
+            <w:r>
+              <w:rPr>
+                <w:rFonts w:ascii="Arial" w:eastAsia="Arial" w:hAnsi="Arial" w:cs="Arial"/>
+                <w:sz w:val="16"/>
+                <w:szCs w:val="16"/>
+              </w:rPr>
+              <w:t xml:space="preserve">picious API calls </w:t>
+            </w:r>
+          </w:p>
+        </w:tc>
+      </w:tr>
+      <w:tr>
+        <w:tc>
+          <w:tcPr>
+            <w:tcW w:w="4680" w:type="dxa"/>
+          </w:tcPr>
+          <w:p>
+            <w:pPr>
+              <w:spacing w:line="259" w:lineRule="auto"/>
+              <w:rPr>
+                <w:rFonts w:ascii="Arial" w:eastAsia="Arial" w:hAnsi="Arial" w:cs="Arial"/>
+                <w:sz w:val="16"/>
+                <w:szCs w:val="16"/>
+              </w:rPr>
+            </w:pPr>
+            <w:r>
+              <w:rPr>
+                <w:rFonts w:ascii="Arial" w:eastAsia="Arial" w:hAnsi="Arial" w:cs="Arial"/>
+                <w:sz w:val="16"/>
+                <w:szCs w:val="16"/>
+              </w:rPr>
+              <w:t>FGM5003</w:t>
+            </w:r>
+          </w:p>
+        </w:tc>
+        <w:tc>
+          <w:tcPr>
+            <w:tcW w:w="4680" w:type="dxa"/>
+          </w:tcPr>
+          <w:p>
+            <w:pPr>
+              <w:rPr>
+                <w:rFonts w:ascii="Arial" w:eastAsia="Arial" w:hAnsi="Arial" w:cs="Arial"/>
+                <w:sz w:val="16"/>
+                <w:szCs w:val="16"/>
+              </w:rPr>
+            </w:pPr>
+            <w:r>
+              <w:rPr>
+                <w:rFonts w:ascii="Arial" w:eastAsia="Arial" w:hAnsi="Arial" w:cs="Arial"/>
+                <w:sz w:val="16"/>
+                <w:szCs w:val="16"/>
+              </w:rPr>
+              <w:t>Ensure NEF checks AF credentials across layers (TLS, OAuth2.0), and has a list (provided out of band) with all the allowed AF by unique identifier (or type of AF), and to which service they are allowed access (this access may be general, not per UE).</w:t>
+            </w:r>
+          </w:p>
+        </w:tc>
+      </w:tr>
+      <w:tr>
+        <w:tc>
+          <w:tcPr>
+            <w:tcW w:w="4680" w:type="dxa"/>
+          </w:tcPr>
+          <w:p>
+            <w:pPr>
+              <w:spacing w:line="259" w:lineRule="auto"/>
+              <w:rPr>
+                <w:rFonts w:ascii="Arial" w:eastAsia="Arial" w:hAnsi="Arial" w:cs="Arial"/>
+                <w:sz w:val="16"/>
+                <w:szCs w:val="16"/>
+              </w:rPr>
+            </w:pPr>
+            <w:r>
+              <w:rPr>
+                <w:rFonts w:ascii="Arial" w:eastAsia="Arial" w:hAnsi="Arial" w:cs="Arial"/>
+                <w:sz w:val="16"/>
+                <w:szCs w:val="16"/>
+              </w:rPr>
+              <w:t>FGM5019</w:t>
+            </w:r>
+          </w:p>
+        </w:tc>
+        <w:tc>
+          <w:tcPr>
+            <w:tcW w:w="4680" w:type="dxa"/>
+          </w:tcPr>
+          <w:p>
+            <w:pPr>
+              <w:rPr>
+                <w:rFonts w:ascii="Arial" w:eastAsia="Arial" w:hAnsi="Arial" w:cs="Arial"/>
+                <w:sz w:val="16"/>
+                <w:szCs w:val="16"/>
+              </w:rPr>
+            </w:pPr>
+            <w:r>
+              <w:rPr>
+                <w:rFonts w:ascii="Arial" w:eastAsia="Arial" w:hAnsi="Arial" w:cs="Arial"/>
+                <w:sz w:val="16"/>
+                <w:szCs w:val="16"/>
+              </w:rPr>
+              <w:t xml:space="preserve">NEF should authorize API calls from external AFs for </w:t>
+            </w:r>
+            <w:r>
+              <w:rPr>
+                <w:rFonts w:ascii="Arial" w:eastAsia="Arial" w:hAnsi="Arial" w:cs="Arial"/>
+                <w:sz w:val="16"/>
+                <w:szCs w:val="16"/>
+              </w:rPr>
+              <w:t>all service accesses, via OAuth token verification.</w:t>
             </w:r>
           </w:p>
         </w:tc>
@@ -1682,7 +1426,7 @@
         <w:rPr>
           <w:rFonts w:ascii="Arial" w:eastAsia="Arial" w:hAnsi="Arial" w:cs="Arial"/>
         </w:rPr>
-        <w:t>Critical Assets</w:t>
+        <w:t>Pre-Conditions</w:t>
       </w:r>
     </w:p>
     <w:tbl>
@@ -1795,32 +1539,23 @@
                 <w:sz w:val="16"/>
                 <w:szCs w:val="16"/>
               </w:rPr>
-              <w:t xml:space="preserve">Short description of the assets that adversary </w:t>
-            </w:r>
-            <w:r>
-              <w:rPr>
-                <w:rFonts w:ascii="Arial" w:eastAsia="Arial" w:hAnsi="Arial" w:cs="Arial"/>
-                <w:sz w:val="16"/>
-                <w:szCs w:val="16"/>
-              </w:rPr>
-              <w:t>wants to target or that are at risk</w:t>
-            </w:r>
-            <w:r>
-              <w:rPr>
-                <w:rFonts w:ascii="Arial" w:eastAsia="Arial" w:hAnsi="Arial" w:cs="Arial"/>
-                <w:sz w:val="16"/>
-                <w:szCs w:val="16"/>
-              </w:rPr>
-              <w:t xml:space="preserve"> such as </w:t>
-            </w:r>
-            <w:r>
-              <w:rPr>
-                <w:rFonts w:ascii="Arial" w:eastAsia="Arial" w:hAnsi="Arial" w:cs="Arial"/>
-                <w:color w:val="000000" w:themeColor="text1"/>
-                <w:sz w:val="16"/>
-                <w:szCs w:val="16"/>
-              </w:rPr>
-              <w:t>data (system/user, access token, crypto key etc.), capability, service.</w:t>
+              <w:t xml:space="preserve">Short description of </w:t>
+            </w:r>
+            <w:r>
+              <w:rPr>
+                <w:rFonts w:ascii="Arial" w:eastAsia="Arial" w:hAnsi="Arial" w:cs="Arial"/>
+                <w:sz w:val="16"/>
+                <w:szCs w:val="16"/>
+              </w:rPr>
+              <w:t>conditions that must be present for technique to be used</w:t>
+            </w:r>
+            <w:r>
+              <w:rPr>
+                <w:rFonts w:ascii="Arial" w:eastAsia="Arial" w:hAnsi="Arial" w:cs="Arial"/>
+                <w:sz w:val="16"/>
+                <w:szCs w:val="16"/>
+              </w:rPr>
+              <w:t>.</w:t>
             </w:r>
           </w:p>
         </w:tc>
@@ -1845,23 +1580,7 @@
                 <w:sz w:val="16"/>
                 <w:szCs w:val="16"/>
               </w:rPr>
-              <w:t>O</w:t>
-            </w:r>
-            <w:r>
-              <w:rPr>
-                <w:rFonts w:ascii="Arial" w:eastAsia="Arial" w:hAnsi="Arial" w:cs="Arial"/>
-                <w:sz w:val="16"/>
-                <w:szCs w:val="16"/>
-              </w:rPr>
-              <w:t xml:space="preserve">perator </w:t>
-            </w:r>
-            <w:r>
-              <w:rPr>
-                <w:rFonts w:ascii="Arial" w:eastAsia="Arial" w:hAnsi="Arial" w:cs="Arial"/>
-                <w:sz w:val="16"/>
-                <w:szCs w:val="16"/>
-              </w:rPr>
-              <w:t xml:space="preserve">Services </w:t>
+              <w:t>MNO service access</w:t>
             </w:r>
           </w:p>
         </w:tc>
@@ -1883,7 +1602,39 @@
                 <w:sz w:val="16"/>
                 <w:szCs w:val="16"/>
               </w:rPr>
-              <w:t>Network services exposed by NEF</w:t>
+              <w:t>Access to some MNO services</w:t>
+            </w:r>
+            <w:r>
+              <w:rPr>
+                <w:rFonts w:ascii="Arial" w:eastAsia="Arial" w:hAnsi="Arial" w:cs="Arial"/>
+                <w:sz w:val="16"/>
+                <w:szCs w:val="16"/>
+              </w:rPr>
+              <w:t xml:space="preserve"> to gain knowledge </w:t>
+            </w:r>
+            <w:r>
+              <w:rPr>
+                <w:rFonts w:ascii="Arial" w:eastAsia="Arial" w:hAnsi="Arial" w:cs="Arial"/>
+                <w:sz w:val="16"/>
+                <w:szCs w:val="16"/>
+              </w:rPr>
+              <w:t xml:space="preserve">about tokens to </w:t>
+            </w:r>
+            <w:r>
+              <w:rPr>
+                <w:rFonts w:ascii="Arial" w:eastAsia="Arial" w:hAnsi="Arial" w:cs="Arial"/>
+                <w:sz w:val="16"/>
+                <w:szCs w:val="16"/>
+              </w:rPr>
+              <w:t xml:space="preserve">access the </w:t>
+            </w:r>
+            <w:r>
+              <w:rPr>
+                <w:rFonts w:ascii="Arial" w:eastAsia="Arial" w:hAnsi="Arial" w:cs="Arial"/>
+                <w:sz w:val="16"/>
+                <w:szCs w:val="16"/>
+              </w:rPr>
+              <w:t>NEF</w:t>
             </w:r>
           </w:p>
         </w:tc>
@@ -1907,7 +1658,7 @@
         <w:rPr>
           <w:rFonts w:ascii="Arial" w:eastAsia="Arial" w:hAnsi="Arial" w:cs="Arial"/>
         </w:rPr>
-        <w:t>Detection</w:t>
+        <w:t>Critical Assets</w:t>
       </w:r>
     </w:p>
     <w:tbl>
@@ -1942,7 +1693,7 @@
                 <w:sz w:val="22"/>
                 <w:szCs w:val="22"/>
               </w:rPr>
-              <w:t>ID</w:t>
+              <w:t>Name</w:t>
             </w:r>
           </w:p>
         </w:tc>
@@ -2020,7 +1771,32 @@
                 <w:sz w:val="16"/>
                 <w:szCs w:val="16"/>
               </w:rPr>
-              <w:t>Short description of possible detection techniques such as logs or sensors.</w:t>
+              <w:t xml:space="preserve">Short description of the assets that adversary </w:t>
+            </w:r>
+            <w:r>
+              <w:rPr>
+                <w:rFonts w:ascii="Arial" w:eastAsia="Arial" w:hAnsi="Arial" w:cs="Arial"/>
+                <w:sz w:val="16"/>
+                <w:szCs w:val="16"/>
+              </w:rPr>
+              <w:t>wants to target or that are at risk</w:t>
+            </w:r>
+            <w:r>
+              <w:rPr>
+                <w:rFonts w:ascii="Arial" w:eastAsia="Arial" w:hAnsi="Arial" w:cs="Arial"/>
+                <w:sz w:val="16"/>
+                <w:szCs w:val="16"/>
+              </w:rPr>
+              <w:t xml:space="preserve"> such as </w:t>
+            </w:r>
+            <w:r>
+              <w:rPr>
+                <w:rFonts w:ascii="Arial" w:eastAsia="Arial" w:hAnsi="Arial" w:cs="Arial"/>
+                <w:color w:val="000000" w:themeColor="text1"/>
+                <w:sz w:val="16"/>
+                <w:szCs w:val="16"/>
+              </w:rPr>
+              <w:t>data (system/user, access token, crypto key etc.), capability, service.</w:t>
             </w:r>
           </w:p>
         </w:tc>
@@ -2032,20 +1808,36 @@
           </w:tcPr>
           <w:p>
             <w:pPr>
-              <w:rPr>
-                <w:rFonts w:ascii="Arial" w:eastAsia="Arial" w:hAnsi="Arial" w:cs="Arial"/>
-                <w:color w:val="0070C0"/>
-                <w:sz w:val="16"/>
-                <w:szCs w:val="16"/>
-              </w:rPr>
-            </w:pPr>
-            <w:r>
-              <w:rPr>
-                <w:rFonts w:ascii="Arial" w:eastAsia="Arial" w:hAnsi="Arial" w:cs="Arial"/>
-                <w:sz w:val="16"/>
-                <w:szCs w:val="16"/>
-              </w:rPr>
-              <w:t>DS0015</w:t>
+              <w:spacing w:line="259" w:lineRule="auto"/>
+              <w:rPr>
+                <w:rFonts w:ascii="Arial" w:eastAsia="Arial" w:hAnsi="Arial" w:cs="Arial"/>
+                <w:sz w:val="16"/>
+                <w:szCs w:val="16"/>
+              </w:rPr>
+            </w:pPr>
+            <w:r>
+              <w:rPr>
+                <w:rFonts w:ascii="Arial" w:eastAsia="Arial" w:hAnsi="Arial" w:cs="Arial"/>
+                <w:sz w:val="16"/>
+                <w:szCs w:val="16"/>
+              </w:rPr>
+              <w:t>O</w:t>
+            </w:r>
+            <w:r>
+              <w:rPr>
+                <w:rFonts w:ascii="Arial" w:eastAsia="Arial" w:hAnsi="Arial" w:cs="Arial"/>
+                <w:sz w:val="16"/>
+                <w:szCs w:val="16"/>
+              </w:rPr>
+              <w:t xml:space="preserve">perator </w:t>
+            </w:r>
+            <w:r>
+              <w:rPr>
+                <w:rFonts w:ascii="Arial" w:eastAsia="Arial" w:hAnsi="Arial" w:cs="Arial"/>
+                <w:sz w:val="16"/>
+                <w:szCs w:val="16"/>
+              </w:rPr>
+              <w:t xml:space="preserve">Services </w:t>
             </w:r>
           </w:p>
         </w:tc>
@@ -2067,7 +1859,7 @@
                 <w:sz w:val="16"/>
                 <w:szCs w:val="16"/>
               </w:rPr>
-              <w:t>Logs or registration attempts to NEF</w:t>
+              <w:t>Network services exposed by NEF</w:t>
             </w:r>
           </w:p>
         </w:tc>
@@ -2075,10 +1867,7 @@
     </w:tbl>
     <w:p>
       <w:pPr>
-        <w:pStyle w:val="paragraph"/>
-        <w:spacing w:before="0" w:beforeAutospacing="0" w:after="0" w:afterAutospacing="0"/>
-        <w:rPr>
-          <w:rFonts w:ascii="Arial" w:eastAsia="Arial" w:hAnsi="Arial" w:cs="Arial"/>
+        <w:rPr>
           <w:sz w:val="22"/>
           <w:szCs w:val="22"/>
         </w:rPr>
@@ -2094,7 +1883,7 @@
         <w:rPr>
           <w:rFonts w:ascii="Arial" w:eastAsia="Arial" w:hAnsi="Arial" w:cs="Arial"/>
         </w:rPr>
-        <w:t>Post-Conditions</w:t>
+        <w:t>Detection</w:t>
       </w:r>
     </w:p>
     <w:tbl>
@@ -2129,7 +1918,7 @@
                 <w:sz w:val="22"/>
                 <w:szCs w:val="22"/>
               </w:rPr>
-              <w:t>Name</w:t>
+              <w:t>ID</w:t>
             </w:r>
           </w:p>
         </w:tc>
@@ -2207,6 +1996,225 @@
                 <w:sz w:val="16"/>
                 <w:szCs w:val="16"/>
               </w:rPr>
+              <w:t>Short description of possible detection techniques such as logs or sensors.</w:t>
+            </w:r>
+          </w:p>
+        </w:tc>
+      </w:tr>
+      <w:tr>
+        <w:tc>
+          <w:tcPr>
+            <w:tcW w:w="4680" w:type="dxa"/>
+          </w:tcPr>
+          <w:p>
+            <w:pPr>
+              <w:rPr>
+                <w:rFonts w:ascii="Arial" w:eastAsia="Arial" w:hAnsi="Arial" w:cs="Arial"/>
+                <w:color w:val="0070C0"/>
+                <w:sz w:val="16"/>
+                <w:szCs w:val="16"/>
+              </w:rPr>
+            </w:pPr>
+            <w:r>
+              <w:rPr>
+                <w:rFonts w:ascii="Arial" w:eastAsia="Arial" w:hAnsi="Arial" w:cs="Arial"/>
+                <w:sz w:val="16"/>
+                <w:szCs w:val="16"/>
+              </w:rPr>
+              <w:t>DS0015</w:t>
+            </w:r>
+          </w:p>
+        </w:tc>
+        <w:tc>
+          <w:tcPr>
+            <w:tcW w:w="4680" w:type="dxa"/>
+          </w:tcPr>
+          <w:p>
+            <w:pPr>
+              <w:rPr>
+                <w:rFonts w:ascii="Arial" w:eastAsia="Arial" w:hAnsi="Arial" w:cs="Arial"/>
+                <w:sz w:val="16"/>
+                <w:szCs w:val="16"/>
+              </w:rPr>
+            </w:pPr>
+            <w:r>
+              <w:rPr>
+                <w:rFonts w:ascii="Arial" w:eastAsia="Arial" w:hAnsi="Arial" w:cs="Arial"/>
+                <w:sz w:val="16"/>
+                <w:szCs w:val="16"/>
+              </w:rPr>
+              <w:t>Logs o</w:t>
+            </w:r>
+            <w:r>
+              <w:rPr>
+                <w:rFonts w:ascii="Arial" w:eastAsia="Arial" w:hAnsi="Arial" w:cs="Arial"/>
+                <w:sz w:val="16"/>
+                <w:szCs w:val="16"/>
+              </w:rPr>
+              <w:t>f</w:t>
+            </w:r>
+            <w:r>
+              <w:rPr>
+                <w:rFonts w:ascii="Arial" w:eastAsia="Arial" w:hAnsi="Arial" w:cs="Arial"/>
+                <w:sz w:val="16"/>
+                <w:szCs w:val="16"/>
+              </w:rPr>
+              <w:t xml:space="preserve"> </w:t>
+            </w:r>
+            <w:r>
+              <w:rPr>
+                <w:rFonts w:ascii="Arial" w:eastAsia="Arial" w:hAnsi="Arial" w:cs="Arial"/>
+                <w:sz w:val="16"/>
+                <w:szCs w:val="16"/>
+              </w:rPr>
+              <w:t>connection</w:t>
+            </w:r>
+            <w:r>
+              <w:rPr>
+                <w:rFonts w:ascii="Arial" w:eastAsia="Arial" w:hAnsi="Arial" w:cs="Arial"/>
+                <w:sz w:val="16"/>
+                <w:szCs w:val="16"/>
+              </w:rPr>
+              <w:t xml:space="preserve"> attempts to NEF</w:t>
+            </w:r>
+          </w:p>
+        </w:tc>
+      </w:tr>
+    </w:tbl>
+    <w:p>
+      <w:pPr>
+        <w:pStyle w:val="paragraph"/>
+        <w:spacing w:before="0" w:beforeAutospacing="0" w:after="0" w:afterAutospacing="0"/>
+        <w:rPr>
+          <w:rFonts w:ascii="Arial" w:eastAsia="Arial" w:hAnsi="Arial" w:cs="Arial"/>
+          <w:sz w:val="22"/>
+          <w:szCs w:val="22"/>
+        </w:rPr>
+      </w:pPr>
+    </w:p>
+    <w:p>
+      <w:pPr>
+        <w:rPr>
+          <w:rFonts w:ascii="Arial" w:eastAsia="Arial" w:hAnsi="Arial" w:cs="Arial"/>
+        </w:rPr>
+      </w:pPr>
+      <w:r>
+        <w:rPr>
+          <w:rFonts w:ascii="Arial" w:eastAsia="Arial" w:hAnsi="Arial" w:cs="Arial"/>
+        </w:rPr>
+        <w:t>Post-Conditions</w:t>
+      </w:r>
+    </w:p>
+    <w:tbl>
+      <w:tblPr>
+        <w:tblStyle w:val="TableGrid"/>
+        <w:tblW w:w="9360" w:type="dxa"/>
+        <w:tblLayout w:type="fixed"/>
+        <w:tblLook w:val="04A0" w:firstRow="1" w:lastRow="0" w:firstColumn="1" w:lastColumn="0" w:noHBand="0" w:noVBand="1"/>
+      </w:tblPr>
+      <w:tblGrid>
+        <w:gridCol w:w="4680"/>
+        <w:gridCol w:w="4680"/>
+      </w:tblGrid>
+      <w:tr>
+        <w:tc>
+          <w:tcPr>
+            <w:tcW w:w="4680" w:type="dxa"/>
+          </w:tcPr>
+          <w:p>
+            <w:pPr>
+              <w:rPr>
+                <w:rFonts w:ascii="Arial" w:eastAsia="Arial" w:hAnsi="Arial" w:cs="Arial"/>
+                <w:sz w:val="22"/>
+                <w:szCs w:val="22"/>
+              </w:rPr>
+            </w:pPr>
+            <w:r>
+              <w:rPr>
+                <w:rFonts w:ascii="Arial" w:eastAsia="Arial" w:hAnsi="Arial" w:cs="Arial"/>
+                <w:b/>
+                <w:bCs/>
+                <w:sz w:val="22"/>
+                <w:szCs w:val="22"/>
+              </w:rPr>
+              <w:t>Name</w:t>
+            </w:r>
+          </w:p>
+        </w:tc>
+        <w:tc>
+          <w:tcPr>
+            <w:tcW w:w="4680" w:type="dxa"/>
+          </w:tcPr>
+          <w:p>
+            <w:pPr>
+              <w:rPr>
+                <w:rFonts w:ascii="Arial" w:eastAsia="Arial" w:hAnsi="Arial" w:cs="Arial"/>
+                <w:sz w:val="22"/>
+                <w:szCs w:val="22"/>
+              </w:rPr>
+            </w:pPr>
+            <w:r>
+              <w:rPr>
+                <w:rFonts w:ascii="Arial" w:eastAsia="Arial" w:hAnsi="Arial" w:cs="Arial"/>
+                <w:b/>
+                <w:bCs/>
+                <w:sz w:val="22"/>
+                <w:szCs w:val="22"/>
+              </w:rPr>
+              <w:t>Description</w:t>
+            </w:r>
+            <w:r>
+              <w:rPr>
+                <w:rFonts w:ascii="Arial" w:eastAsia="Arial" w:hAnsi="Arial" w:cs="Arial"/>
+                <w:sz w:val="22"/>
+                <w:szCs w:val="22"/>
+              </w:rPr>
+              <w:t> </w:t>
+            </w:r>
+          </w:p>
+        </w:tc>
+      </w:tr>
+      <w:tr>
+        <w:tc>
+          <w:tcPr>
+            <w:tcW w:w="4680" w:type="dxa"/>
+          </w:tcPr>
+          <w:p>
+            <w:pPr>
+              <w:spacing w:line="259" w:lineRule="auto"/>
+              <w:rPr>
+                <w:sz w:val="22"/>
+                <w:szCs w:val="22"/>
+              </w:rPr>
+            </w:pPr>
+            <w:r>
+              <w:rPr>
+                <w:rFonts w:ascii="Arial" w:eastAsia="Arial" w:hAnsi="Arial" w:cs="Arial"/>
+                <w:sz w:val="16"/>
+                <w:szCs w:val="16"/>
+              </w:rPr>
+              <w:t>If known</w:t>
+            </w:r>
+          </w:p>
+        </w:tc>
+        <w:tc>
+          <w:tcPr>
+            <w:tcW w:w="4680" w:type="dxa"/>
+          </w:tcPr>
+          <w:p>
+            <w:pPr>
+              <w:rPr>
+                <w:rFonts w:ascii="Arial" w:eastAsia="Arial" w:hAnsi="Arial" w:cs="Arial"/>
+                <w:sz w:val="16"/>
+                <w:szCs w:val="16"/>
+              </w:rPr>
+            </w:pPr>
+            <w:r>
+              <w:rPr>
+                <w:rFonts w:ascii="Arial" w:eastAsia="Arial" w:hAnsi="Arial" w:cs="Arial"/>
+                <w:sz w:val="16"/>
+                <w:szCs w:val="16"/>
+              </w:rPr>
               <w:t xml:space="preserve">Short description of </w:t>
             </w:r>
             <w:r>
@@ -2239,25 +2247,7 @@
                 <w:sz w:val="16"/>
                 <w:szCs w:val="16"/>
               </w:rPr>
-              <w:t>y the technique (</w:t>
-            </w:r>
-            <w:proofErr w:type="gramStart"/>
-            <w:r>
-              <w:rPr>
-                <w:rFonts w:ascii="Arial" w:eastAsia="Arial" w:hAnsi="Arial" w:cs="Arial"/>
-                <w:sz w:val="16"/>
-                <w:szCs w:val="16"/>
-              </w:rPr>
-              <w:t>e.g.</w:t>
-            </w:r>
-            <w:proofErr w:type="gramEnd"/>
-            <w:r>
-              <w:rPr>
-                <w:rFonts w:ascii="Arial" w:eastAsia="Arial" w:hAnsi="Arial" w:cs="Arial"/>
-                <w:sz w:val="16"/>
-                <w:szCs w:val="16"/>
-              </w:rPr>
-              <w:t xml:space="preserve"> escape from container gives control of the host)</w:t>
+              <w:t>y the technique (e.g. escape from container gives control of the host)</w:t>
             </w:r>
           </w:p>
         </w:tc>
@@ -2672,7 +2662,7 @@
           <w:sz w:val="22"/>
           <w:szCs w:val="22"/>
         </w:rPr>
-        <w:t>NEF acts as a secure gateway to trusted (internal) and untrusted third-party (external) application functions (AFs) for exposing various services such as analytics, user traffic routing, UE location, reachability, and mobility-related information. It authenticates and authorizes services requested by the AFs. 5G standards mandate integrity, replay, and confidentiality protection for communication between the NEF and AFs. 5G standards also mandate NEF to AF connection to support TLS and use of certificate-</w:t>
+        <w:t xml:space="preserve">NEF acts as a secure gateway to trusted (internal) and untrusted third-party (external) application functions (AFs) for exposing various services such as analytics, user traffic routing, UE location, reachability, and mobility-related information. It authenticates and authorizes services requested by the AFs. 5G standards mandate integrity, replay, and confidentiality protection for communication between the NEF and AFs. 5G standards also mandate NEF to AF connection to support TLS and use of certificate-based mutual authentication between third-party AFs and NEF. NEF masks sensitive 5G network </w:t>
       </w:r>
       <w:r>
         <w:rPr>
@@ -2680,7 +2670,7 @@
           <w:szCs w:val="22"/>
         </w:rPr>
         <w:lastRenderedPageBreak/>
-        <w:t>based mutual authentication between third-party AFs and NEF. NEF masks sensitive 5G network information such as DNN, S-NSSAI, and sensitive subscriber information such as SUPI from the third-party AFs.</w:t>
+        <w:t>information such as DNN, S-NSSAI, and sensitive subscriber information such as SUPI from the third-party AFs.</w:t>
       </w:r>
     </w:p>
     <w:p>
@@ -2703,7 +2693,7 @@
 </file>
 
 <file path=word/endnotes.xml><?xml version="1.0" encoding="utf-8"?>
-<w:endnotes xmlns:wpc="http://schemas.microsoft.com/office/word/2010/wordprocessingCanvas" xmlns:cx="http://schemas.microsoft.com/office/drawing/2014/chartex" xmlns:cx1="http://schemas.microsoft.com/office/drawing/2015/9/8/chartex" xmlns:cx2="http://schemas.microsoft.com/office/drawing/2015/10/21/chartex" xmlns:cx3="http://schemas.microsoft.com/office/drawing/2016/5/9/chartex" xmlns:cx4="http://schemas.microsoft.com/office/drawing/2016/5/10/chartex" xmlns:cx5="http://schemas.microsoft.com/office/drawing/2016/5/11/chartex" xmlns:cx6="http://schemas.microsoft.com/office/drawing/2016/5/12/chartex" xmlns:cx7="http://schemas.microsoft.com/office/drawing/2016/5/13/chartex" xmlns:cx8="http://schemas.microsoft.com/office/drawing/2016/5/14/chartex" xmlns:mc="http://schemas.openxmlformats.org/markup-compatibility/2006" xmlns:aink="http://schemas.microsoft.com/office/drawing/2016/ink" xmlns:am3d="http://schemas.microsoft.com/office/drawing/2017/model3d" xmlns:o="urn:schemas-microsoft-com:office:office" xmlns:oel="http://schemas.microsoft.com/office/2019/extlst" xmlns:r="http://schemas.openxmlformats.org/officeDocument/2006/relationships" xmlns:m="http://schemas.openxmlformats.org/officeDocument/2006/math" xmlns:v="urn:schemas-microsoft-com:vml" xmlns:wp14="http://schemas.microsoft.com/office/word/2010/wordprocessingDrawing" xmlns:wp="http://schemas.openxmlformats.org/drawingml/2006/wordprocessingDrawing" xmlns:w10="urn:schemas-microsoft-com:office:word" xmlns:w="http://schemas.openxmlformats.org/wordprocessingml/2006/main" xmlns:w14="http://schemas.microsoft.com/office/word/2010/wordml" xmlns:w15="http://schemas.microsoft.com/office/word/2012/wordml" xmlns:w16cex="http://schemas.microsoft.com/office/word/2018/wordml/cex" xmlns:w16cid="http://schemas.microsoft.com/office/word/2016/wordml/cid" xmlns:w16="http://schemas.microsoft.com/office/word/2018/wordml" xmlns:w16sdtdh="http://schemas.microsoft.com/office/word/2020/wordml/sdtdatahash" xmlns:w16se="http://schemas.microsoft.com/office/word/2015/wordml/symex" xmlns:wpg="http://schemas.microsoft.com/office/word/2010/wordprocessingGroup" xmlns:wpi="http://schemas.microsoft.com/office/word/2010/wordprocessingInk" xmlns:wne="http://schemas.microsoft.com/office/word/2006/wordml" xmlns:wps="http://schemas.microsoft.com/office/word/2010/wordprocessingShape" mc:Ignorable="w14 w15 w16se w16cid w16 w16cex w16sdtdh wp14">
+<w:endnotes xmlns:wpc="http://schemas.microsoft.com/office/word/2010/wordprocessingCanvas" xmlns:cx="http://schemas.microsoft.com/office/drawing/2014/chartex" xmlns:cx1="http://schemas.microsoft.com/office/drawing/2015/9/8/chartex" xmlns:cx2="http://schemas.microsoft.com/office/drawing/2015/10/21/chartex" xmlns:cx3="http://schemas.microsoft.com/office/drawing/2016/5/9/chartex" xmlns:cx4="http://schemas.microsoft.com/office/drawing/2016/5/10/chartex" xmlns:cx5="http://schemas.microsoft.com/office/drawing/2016/5/11/chartex" xmlns:cx6="http://schemas.microsoft.com/office/drawing/2016/5/12/chartex" xmlns:cx7="http://schemas.microsoft.com/office/drawing/2016/5/13/chartex" xmlns:cx8="http://schemas.microsoft.com/office/drawing/2016/5/14/chartex" xmlns:mc="http://schemas.openxmlformats.org/markup-compatibility/2006" xmlns:aink="http://schemas.microsoft.com/office/drawing/2016/ink" xmlns:am3d="http://schemas.microsoft.com/office/drawing/2017/model3d" xmlns:o="urn:schemas-microsoft-com:office:office" xmlns:oel="http://schemas.microsoft.com/office/2019/extlst" xmlns:r="http://schemas.openxmlformats.org/officeDocument/2006/relationships" xmlns:m="http://schemas.openxmlformats.org/officeDocument/2006/math" xmlns:v="urn:schemas-microsoft-com:vml" xmlns:wp14="http://schemas.microsoft.com/office/word/2010/wordprocessingDrawing" xmlns:wp="http://schemas.openxmlformats.org/drawingml/2006/wordprocessingDrawing" xmlns:w10="urn:schemas-microsoft-com:office:word" xmlns:w="http://schemas.openxmlformats.org/wordprocessingml/2006/main" xmlns:w14="http://schemas.microsoft.com/office/word/2010/wordml" xmlns:w15="http://schemas.microsoft.com/office/word/2012/wordml" xmlns:w16cex="http://schemas.microsoft.com/office/word/2018/wordml/cex" xmlns:w16cid="http://schemas.microsoft.com/office/word/2016/wordml/cid" xmlns:w16="http://schemas.microsoft.com/office/word/2018/wordml" xmlns:w16du="http://schemas.microsoft.com/office/word/2023/wordml/word16du" xmlns:w16sdtdh="http://schemas.microsoft.com/office/word/2020/wordml/sdtdatahash" xmlns:w16se="http://schemas.microsoft.com/office/word/2015/wordml/symex" xmlns:wpg="http://schemas.microsoft.com/office/word/2010/wordprocessingGroup" xmlns:wpi="http://schemas.microsoft.com/office/word/2010/wordprocessingInk" xmlns:wne="http://schemas.microsoft.com/office/word/2006/wordml" xmlns:wps="http://schemas.microsoft.com/office/word/2010/wordprocessingShape" mc:Ignorable="w14 w15 w16se w16cid w16 w16cex w16sdtdh wp14">
   <w:endnote w:type="separator" w:id="-1">
     <w:p>
       <w:r>
@@ -2725,7 +2715,7 @@
 </file>
 
 <file path=word/footer1.xml><?xml version="1.0" encoding="utf-8"?>
-<w:ftr xmlns:wpc="http://schemas.microsoft.com/office/word/2010/wordprocessingCanvas" xmlns:cx="http://schemas.microsoft.com/office/drawing/2014/chartex" xmlns:cx1="http://schemas.microsoft.com/office/drawing/2015/9/8/chartex" xmlns:cx2="http://schemas.microsoft.com/office/drawing/2015/10/21/chartex" xmlns:cx3="http://schemas.microsoft.com/office/drawing/2016/5/9/chartex" xmlns:cx4="http://schemas.microsoft.com/office/drawing/2016/5/10/chartex" xmlns:cx5="http://schemas.microsoft.com/office/drawing/2016/5/11/chartex" xmlns:cx6="http://schemas.microsoft.com/office/drawing/2016/5/12/chartex" xmlns:cx7="http://schemas.microsoft.com/office/drawing/2016/5/13/chartex" xmlns:cx8="http://schemas.microsoft.com/office/drawing/2016/5/14/chartex" xmlns:mc="http://schemas.openxmlformats.org/markup-compatibility/2006" xmlns:aink="http://schemas.microsoft.com/office/drawing/2016/ink" xmlns:am3d="http://schemas.microsoft.com/office/drawing/2017/model3d" xmlns:o="urn:schemas-microsoft-com:office:office" xmlns:oel="http://schemas.microsoft.com/office/2019/extlst" xmlns:r="http://schemas.openxmlformats.org/officeDocument/2006/relationships" xmlns:m="http://schemas.openxmlformats.org/officeDocument/2006/math" xmlns:v="urn:schemas-microsoft-com:vml" xmlns:wp14="http://schemas.microsoft.com/office/word/2010/wordprocessingDrawing" xmlns:wp="http://schemas.openxmlformats.org/drawingml/2006/wordprocessingDrawing" xmlns:w10="urn:schemas-microsoft-com:office:word" xmlns:w="http://schemas.openxmlformats.org/wordprocessingml/2006/main" xmlns:w14="http://schemas.microsoft.com/office/word/2010/wordml" xmlns:w15="http://schemas.microsoft.com/office/word/2012/wordml" xmlns:w16cex="http://schemas.microsoft.com/office/word/2018/wordml/cex" xmlns:w16cid="http://schemas.microsoft.com/office/word/2016/wordml/cid" xmlns:w16="http://schemas.microsoft.com/office/word/2018/wordml" xmlns:w16sdtdh="http://schemas.microsoft.com/office/word/2020/wordml/sdtdatahash" xmlns:w16se="http://schemas.microsoft.com/office/word/2015/wordml/symex" xmlns:wpg="http://schemas.microsoft.com/office/word/2010/wordprocessingGroup" xmlns:wpi="http://schemas.microsoft.com/office/word/2010/wordprocessingInk" xmlns:wne="http://schemas.microsoft.com/office/word/2006/wordml" xmlns:wps="http://schemas.microsoft.com/office/word/2010/wordprocessingShape" mc:Ignorable="w14 w15 w16se w16cid w16 w16cex w16sdtdh wp14">
+<w:ftr xmlns:wpc="http://schemas.microsoft.com/office/word/2010/wordprocessingCanvas" xmlns:cx="http://schemas.microsoft.com/office/drawing/2014/chartex" xmlns:cx1="http://schemas.microsoft.com/office/drawing/2015/9/8/chartex" xmlns:cx2="http://schemas.microsoft.com/office/drawing/2015/10/21/chartex" xmlns:cx3="http://schemas.microsoft.com/office/drawing/2016/5/9/chartex" xmlns:cx4="http://schemas.microsoft.com/office/drawing/2016/5/10/chartex" xmlns:cx5="http://schemas.microsoft.com/office/drawing/2016/5/11/chartex" xmlns:cx6="http://schemas.microsoft.com/office/drawing/2016/5/12/chartex" xmlns:cx7="http://schemas.microsoft.com/office/drawing/2016/5/13/chartex" xmlns:cx8="http://schemas.microsoft.com/office/drawing/2016/5/14/chartex" xmlns:mc="http://schemas.openxmlformats.org/markup-compatibility/2006" xmlns:aink="http://schemas.microsoft.com/office/drawing/2016/ink" xmlns:am3d="http://schemas.microsoft.com/office/drawing/2017/model3d" xmlns:o="urn:schemas-microsoft-com:office:office" xmlns:oel="http://schemas.microsoft.com/office/2019/extlst" xmlns:r="http://schemas.openxmlformats.org/officeDocument/2006/relationships" xmlns:m="http://schemas.openxmlformats.org/officeDocument/2006/math" xmlns:v="urn:schemas-microsoft-com:vml" xmlns:wp14="http://schemas.microsoft.com/office/word/2010/wordprocessingDrawing" xmlns:wp="http://schemas.openxmlformats.org/drawingml/2006/wordprocessingDrawing" xmlns:w10="urn:schemas-microsoft-com:office:word" xmlns:w="http://schemas.openxmlformats.org/wordprocessingml/2006/main" xmlns:w14="http://schemas.microsoft.com/office/word/2010/wordml" xmlns:w15="http://schemas.microsoft.com/office/word/2012/wordml" xmlns:w16cex="http://schemas.microsoft.com/office/word/2018/wordml/cex" xmlns:w16cid="http://schemas.microsoft.com/office/word/2016/wordml/cid" xmlns:w16="http://schemas.microsoft.com/office/word/2018/wordml" xmlns:w16du="http://schemas.microsoft.com/office/word/2023/wordml/word16du" xmlns:w16sdtdh="http://schemas.microsoft.com/office/word/2020/wordml/sdtdatahash" xmlns:w16se="http://schemas.microsoft.com/office/word/2015/wordml/symex" xmlns:wpg="http://schemas.microsoft.com/office/word/2010/wordprocessingGroup" xmlns:wpi="http://schemas.microsoft.com/office/word/2010/wordprocessingInk" xmlns:wne="http://schemas.microsoft.com/office/word/2006/wordml" xmlns:wps="http://schemas.microsoft.com/office/word/2010/wordprocessingShape" mc:Ignorable="w14 w15 w16se w16cid w16 w16cex w16sdtdh wp14">
   <w:p>
     <w:pPr>
       <w:pStyle w:val="Footer"/>
@@ -2739,7 +2729,7 @@
 </file>
 
 <file path=word/footnotes.xml><?xml version="1.0" encoding="utf-8"?>
-<w:footnotes xmlns:wpc="http://schemas.microsoft.com/office/word/2010/wordprocessingCanvas" xmlns:cx="http://schemas.microsoft.com/office/drawing/2014/chartex" xmlns:cx1="http://schemas.microsoft.com/office/drawing/2015/9/8/chartex" xmlns:cx2="http://schemas.microsoft.com/office/drawing/2015/10/21/chartex" xmlns:cx3="http://schemas.microsoft.com/office/drawing/2016/5/9/chartex" xmlns:cx4="http://schemas.microsoft.com/office/drawing/2016/5/10/chartex" xmlns:cx5="http://schemas.microsoft.com/office/drawing/2016/5/11/chartex" xmlns:cx6="http://schemas.microsoft.com/office/drawing/2016/5/12/chartex" xmlns:cx7="http://schemas.microsoft.com/office/drawing/2016/5/13/chartex" xmlns:cx8="http://schemas.microsoft.com/office/drawing/2016/5/14/chartex" xmlns:mc="http://schemas.openxmlformats.org/markup-compatibility/2006" xmlns:aink="http://schemas.microsoft.com/office/drawing/2016/ink" xmlns:am3d="http://schemas.microsoft.com/office/drawing/2017/model3d" xmlns:o="urn:schemas-microsoft-com:office:office" xmlns:oel="http://schemas.microsoft.com/office/2019/extlst" xmlns:r="http://schemas.openxmlformats.org/officeDocument/2006/relationships" xmlns:m="http://schemas.openxmlformats.org/officeDocument/2006/math" xmlns:v="urn:schemas-microsoft-com:vml" xmlns:wp14="http://schemas.microsoft.com/office/word/2010/wordprocessingDrawing" xmlns:wp="http://schemas.openxmlformats.org/drawingml/2006/wordprocessingDrawing" xmlns:w10="urn:schemas-microsoft-com:office:word" xmlns:w="http://schemas.openxmlformats.org/wordprocessingml/2006/main" xmlns:w14="http://schemas.microsoft.com/office/word/2010/wordml" xmlns:w15="http://schemas.microsoft.com/office/word/2012/wordml" xmlns:w16cex="http://schemas.microsoft.com/office/word/2018/wordml/cex" xmlns:w16cid="http://schemas.microsoft.com/office/word/2016/wordml/cid" xmlns:w16="http://schemas.microsoft.com/office/word/2018/wordml" xmlns:w16sdtdh="http://schemas.microsoft.com/office/word/2020/wordml/sdtdatahash" xmlns:w16se="http://schemas.microsoft.com/office/word/2015/wordml/symex" xmlns:wpg="http://schemas.microsoft.com/office/word/2010/wordprocessingGroup" xmlns:wpi="http://schemas.microsoft.com/office/word/2010/wordprocessingInk" xmlns:wne="http://schemas.microsoft.com/office/word/2006/wordml" xmlns:wps="http://schemas.microsoft.com/office/word/2010/wordprocessingShape" mc:Ignorable="w14 w15 w16se w16cid w16 w16cex w16sdtdh wp14">
+<w:footnotes xmlns:wpc="http://schemas.microsoft.com/office/word/2010/wordprocessingCanvas" xmlns:cx="http://schemas.microsoft.com/office/drawing/2014/chartex" xmlns:cx1="http://schemas.microsoft.com/office/drawing/2015/9/8/chartex" xmlns:cx2="http://schemas.microsoft.com/office/drawing/2015/10/21/chartex" xmlns:cx3="http://schemas.microsoft.com/office/drawing/2016/5/9/chartex" xmlns:cx4="http://schemas.microsoft.com/office/drawing/2016/5/10/chartex" xmlns:cx5="http://schemas.microsoft.com/office/drawing/2016/5/11/chartex" xmlns:cx6="http://schemas.microsoft.com/office/drawing/2016/5/12/chartex" xmlns:cx7="http://schemas.microsoft.com/office/drawing/2016/5/13/chartex" xmlns:cx8="http://schemas.microsoft.com/office/drawing/2016/5/14/chartex" xmlns:mc="http://schemas.openxmlformats.org/markup-compatibility/2006" xmlns:aink="http://schemas.microsoft.com/office/drawing/2016/ink" xmlns:am3d="http://schemas.microsoft.com/office/drawing/2017/model3d" xmlns:o="urn:schemas-microsoft-com:office:office" xmlns:oel="http://schemas.microsoft.com/office/2019/extlst" xmlns:r="http://schemas.openxmlformats.org/officeDocument/2006/relationships" xmlns:m="http://schemas.openxmlformats.org/officeDocument/2006/math" xmlns:v="urn:schemas-microsoft-com:vml" xmlns:wp14="http://schemas.microsoft.com/office/word/2010/wordprocessingDrawing" xmlns:wp="http://schemas.openxmlformats.org/drawingml/2006/wordprocessingDrawing" xmlns:w10="urn:schemas-microsoft-com:office:word" xmlns:w="http://schemas.openxmlformats.org/wordprocessingml/2006/main" xmlns:w14="http://schemas.microsoft.com/office/word/2010/wordml" xmlns:w15="http://schemas.microsoft.com/office/word/2012/wordml" xmlns:w16cex="http://schemas.microsoft.com/office/word/2018/wordml/cex" xmlns:w16cid="http://schemas.microsoft.com/office/word/2016/wordml/cid" xmlns:w16="http://schemas.microsoft.com/office/word/2018/wordml" xmlns:w16du="http://schemas.microsoft.com/office/word/2023/wordml/word16du" xmlns:w16sdtdh="http://schemas.microsoft.com/office/word/2020/wordml/sdtdatahash" xmlns:w16se="http://schemas.microsoft.com/office/word/2015/wordml/symex" xmlns:wpg="http://schemas.microsoft.com/office/word/2010/wordprocessingGroup" xmlns:wpi="http://schemas.microsoft.com/office/word/2010/wordprocessingInk" xmlns:wne="http://schemas.microsoft.com/office/word/2006/wordml" xmlns:wps="http://schemas.microsoft.com/office/word/2010/wordprocessingShape" mc:Ignorable="w14 w15 w16se w16cid w16 w16cex w16sdtdh wp14">
   <w:footnote w:type="separator" w:id="-1">
     <w:p>
       <w:r>
@@ -2761,7 +2751,7 @@
 </file>
 
 <file path=word/numbering.xml><?xml version="1.0" encoding="utf-8"?>
-<w:numbering xmlns:wpc="http://schemas.microsoft.com/office/word/2010/wordprocessingCanvas" xmlns:cx="http://schemas.microsoft.com/office/drawing/2014/chartex" xmlns:cx1="http://schemas.microsoft.com/office/drawing/2015/9/8/chartex" xmlns:cx2="http://schemas.microsoft.com/office/drawing/2015/10/21/chartex" xmlns:cx3="http://schemas.microsoft.com/office/drawing/2016/5/9/chartex" xmlns:cx4="http://schemas.microsoft.com/office/drawing/2016/5/10/chartex" xmlns:cx5="http://schemas.microsoft.com/office/drawing/2016/5/11/chartex" xmlns:cx6="http://schemas.microsoft.com/office/drawing/2016/5/12/chartex" xmlns:cx7="http://schemas.microsoft.com/office/drawing/2016/5/13/chartex" xmlns:cx8="http://schemas.microsoft.com/office/drawing/2016/5/14/chartex" xmlns:mc="http://schemas.openxmlformats.org/markup-compatibility/2006" xmlns:aink="http://schemas.microsoft.com/office/drawing/2016/ink" xmlns:am3d="http://schemas.microsoft.com/office/drawing/2017/model3d" xmlns:o="urn:schemas-microsoft-com:office:office" xmlns:oel="http://schemas.microsoft.com/office/2019/extlst" xmlns:r="http://schemas.openxmlformats.org/officeDocument/2006/relationships" xmlns:m="http://schemas.openxmlformats.org/officeDocument/2006/math" xmlns:v="urn:schemas-microsoft-com:vml" xmlns:wp14="http://schemas.microsoft.com/office/word/2010/wordprocessingDrawing" xmlns:wp="http://schemas.openxmlformats.org/drawingml/2006/wordprocessingDrawing" xmlns:w10="urn:schemas-microsoft-com:office:word" xmlns:w="http://schemas.openxmlformats.org/wordprocessingml/2006/main" xmlns:w14="http://schemas.microsoft.com/office/word/2010/wordml" xmlns:w15="http://schemas.microsoft.com/office/word/2012/wordml" xmlns:w16cex="http://schemas.microsoft.com/office/word/2018/wordml/cex" xmlns:w16cid="http://schemas.microsoft.com/office/word/2016/wordml/cid" xmlns:w16="http://schemas.microsoft.com/office/word/2018/wordml" xmlns:w16sdtdh="http://schemas.microsoft.com/office/word/2020/wordml/sdtdatahash" xmlns:w16se="http://schemas.microsoft.com/office/word/2015/wordml/symex" xmlns:wpg="http://schemas.microsoft.com/office/word/2010/wordprocessingGroup" xmlns:wpi="http://schemas.microsoft.com/office/word/2010/wordprocessingInk" xmlns:wne="http://schemas.microsoft.com/office/word/2006/wordml" xmlns:wps="http://schemas.microsoft.com/office/word/2010/wordprocessingShape" mc:Ignorable="w14 w15 w16se w16cid w16 w16cex w16sdtdh wp14">
+<w:numbering xmlns:wpc="http://schemas.microsoft.com/office/word/2010/wordprocessingCanvas" xmlns:cx="http://schemas.microsoft.com/office/drawing/2014/chartex" xmlns:cx1="http://schemas.microsoft.com/office/drawing/2015/9/8/chartex" xmlns:cx2="http://schemas.microsoft.com/office/drawing/2015/10/21/chartex" xmlns:cx3="http://schemas.microsoft.com/office/drawing/2016/5/9/chartex" xmlns:cx4="http://schemas.microsoft.com/office/drawing/2016/5/10/chartex" xmlns:cx5="http://schemas.microsoft.com/office/drawing/2016/5/11/chartex" xmlns:cx6="http://schemas.microsoft.com/office/drawing/2016/5/12/chartex" xmlns:cx7="http://schemas.microsoft.com/office/drawing/2016/5/13/chartex" xmlns:cx8="http://schemas.microsoft.com/office/drawing/2016/5/14/chartex" xmlns:mc="http://schemas.openxmlformats.org/markup-compatibility/2006" xmlns:aink="http://schemas.microsoft.com/office/drawing/2016/ink" xmlns:am3d="http://schemas.microsoft.com/office/drawing/2017/model3d" xmlns:o="urn:schemas-microsoft-com:office:office" xmlns:oel="http://schemas.microsoft.com/office/2019/extlst" xmlns:r="http://schemas.openxmlformats.org/officeDocument/2006/relationships" xmlns:m="http://schemas.openxmlformats.org/officeDocument/2006/math" xmlns:v="urn:schemas-microsoft-com:vml" xmlns:wp14="http://schemas.microsoft.com/office/word/2010/wordprocessingDrawing" xmlns:wp="http://schemas.openxmlformats.org/drawingml/2006/wordprocessingDrawing" xmlns:w10="urn:schemas-microsoft-com:office:word" xmlns:w="http://schemas.openxmlformats.org/wordprocessingml/2006/main" xmlns:w14="http://schemas.microsoft.com/office/word/2010/wordml" xmlns:w15="http://schemas.microsoft.com/office/word/2012/wordml" xmlns:w16cex="http://schemas.microsoft.com/office/word/2018/wordml/cex" xmlns:w16cid="http://schemas.microsoft.com/office/word/2016/wordml/cid" xmlns:w16="http://schemas.microsoft.com/office/word/2018/wordml" xmlns:w16du="http://schemas.microsoft.com/office/word/2023/wordml/word16du" xmlns:w16sdtdh="http://schemas.microsoft.com/office/word/2020/wordml/sdtdatahash" xmlns:w16se="http://schemas.microsoft.com/office/word/2015/wordml/symex" xmlns:wpg="http://schemas.microsoft.com/office/word/2010/wordprocessingGroup" xmlns:wpi="http://schemas.microsoft.com/office/word/2010/wordprocessingInk" xmlns:wne="http://schemas.microsoft.com/office/word/2006/wordml" xmlns:wps="http://schemas.microsoft.com/office/word/2010/wordprocessingShape" mc:Ignorable="w14 w15 w16se w16cid w16 w16cex w16sdtdh wp14">
   <w:abstractNum w:abstractNumId="0" w15:restartNumberingAfterBreak="0">
     <w:nsid w:val="3C717A3D"/>
     <w:multiLevelType w:val="multilevel"/>
@@ -4338,28 +4328,8 @@
 </file>
 
 <file path=customXml/item1.xml><?xml version="1.0" encoding="utf-8"?>
-<?mso-contentType ?>
-<FormTemplates xmlns="http://schemas.microsoft.com/sharepoint/v3/contenttype/forms">
-  <Display>DocumentLibraryForm</Display>
-  <Edit>DocumentLibraryForm</Edit>
-  <New>DocumentLibraryForm</New>
-</FormTemplates>
-</file>
-
-<file path=customXml/item2.xml><?xml version="1.0" encoding="utf-8"?>
-<p:properties xmlns:p="http://schemas.microsoft.com/office/2006/metadata/properties" xmlns:xsi="http://www.w3.org/2001/XMLSchema-instance" xmlns:pc="http://schemas.microsoft.com/office/infopath/2007/PartnerControls">
-  <documentManagement>
-    <TaxCatchAll xmlns="b5a44311-ed64-4a72-909f-c9dc6973bde2" xsi:nil="true"/>
-    <lcf76f155ced4ddcb4097134ff3c332f xmlns="b301dc1f-765b-48ad-b892-df54f4ee939f">
-      <Terms xmlns="http://schemas.microsoft.com/office/infopath/2007/PartnerControls"/>
-    </lcf76f155ced4ddcb4097134ff3c332f>
-  </documentManagement>
-</p:properties>
-</file>
-
-<file path=customXml/item3.xml><?xml version="1.0" encoding="utf-8"?>
-<ct:contentTypeSchema xmlns:ct="http://schemas.microsoft.com/office/2006/metadata/contentType" xmlns:ma="http://schemas.microsoft.com/office/2006/metadata/properties/metaAttributes" ct:_="" ma:_="" ma:contentTypeName="Document" ma:contentTypeID="0x010100A52D40E1BEFB2F47B4F24C2B78FB4497" ma:contentTypeVersion="11" ma:contentTypeDescription="Create a new document." ma:contentTypeScope="" ma:versionID="a92b0f6f46e562b09284eee0e653102e">
-  <xsd:schema xmlns:xsd="http://www.w3.org/2001/XMLSchema" xmlns:xs="http://www.w3.org/2001/XMLSchema" xmlns:p="http://schemas.microsoft.com/office/2006/metadata/properties" xmlns:ns2="b301dc1f-765b-48ad-b892-df54f4ee939f" xmlns:ns3="0f673578-062f-42cf-8580-49b16be5d89d" xmlns:ns4="b5a44311-ed64-4a72-909f-c9dc6973bde2" targetNamespace="http://schemas.microsoft.com/office/2006/metadata/properties" ma:root="true" ma:fieldsID="20cdb35a2bb984c23207cd45667bf502" ns2:_="" ns3:_="" ns4:_="">
+<ct:contentTypeSchema xmlns:ct="http://schemas.microsoft.com/office/2006/metadata/contentType" xmlns:ma="http://schemas.microsoft.com/office/2006/metadata/properties/metaAttributes" ct:_="" ma:_="" ma:contentTypeName="Document" ma:contentTypeID="0x010100A52D40E1BEFB2F47B4F24C2B78FB4497" ma:contentTypeVersion="13" ma:contentTypeDescription="Create a new document." ma:contentTypeScope="" ma:versionID="76ac98d7c0ea8ebfa1e3eca549f30231">
+  <xsd:schema xmlns:xsd="http://www.w3.org/2001/XMLSchema" xmlns:xs="http://www.w3.org/2001/XMLSchema" xmlns:p="http://schemas.microsoft.com/office/2006/metadata/properties" xmlns:ns2="b301dc1f-765b-48ad-b892-df54f4ee939f" xmlns:ns3="0f673578-062f-42cf-8580-49b16be5d89d" xmlns:ns4="b5a44311-ed64-4a72-909f-c9dc6973bde2" targetNamespace="http://schemas.microsoft.com/office/2006/metadata/properties" ma:root="true" ma:fieldsID="cad347852dcf6ca16b549100e879ea68" ns2:_="" ns3:_="" ns4:_="">
     <xsd:import namespace="b301dc1f-765b-48ad-b892-df54f4ee939f"/>
     <xsd:import namespace="0f673578-062f-42cf-8580-49b16be5d89d"/>
     <xsd:import namespace="b5a44311-ed64-4a72-909f-c9dc6973bde2"/>
@@ -4378,6 +4348,8 @@
                 <xsd:element ref="ns2:MediaServiceEventHashCode" minOccurs="0"/>
                 <xsd:element ref="ns2:lcf76f155ced4ddcb4097134ff3c332f" minOccurs="0"/>
                 <xsd:element ref="ns4:TaxCatchAll" minOccurs="0"/>
+                <xsd:element ref="ns2:MediaServiceDateTaken" minOccurs="0"/>
+                <xsd:element ref="ns2:MediaLengthInSeconds" minOccurs="0"/>
               </xsd:all>
             </xsd:complexType>
           </xsd:element>
@@ -4421,6 +4393,16 @@
           <xsd:element ref="pc:Terms" minOccurs="0" maxOccurs="1"/>
         </xsd:sequence>
       </xsd:complexType>
+    </xsd:element>
+    <xsd:element name="MediaServiceDateTaken" ma:index="18" nillable="true" ma:displayName="MediaServiceDateTaken" ma:hidden="true" ma:internalName="MediaServiceDateTaken" ma:readOnly="true">
+      <xsd:simpleType>
+        <xsd:restriction base="dms:Text"/>
+      </xsd:simpleType>
+    </xsd:element>
+    <xsd:element name="MediaLengthInSeconds" ma:index="19" nillable="true" ma:displayName="MediaLengthInSeconds" ma:hidden="true" ma:internalName="MediaLengthInSeconds" ma:readOnly="true">
+      <xsd:simpleType>
+        <xsd:restriction base="dms:Unknown"/>
+      </xsd:simpleType>
     </xsd:element>
   </xsd:schema>
   <xsd:schema xmlns:xsd="http://www.w3.org/2001/XMLSchema" xmlns:xs="http://www.w3.org/2001/XMLSchema" xmlns:dms="http://schemas.microsoft.com/office/2006/documentManagement/types" xmlns:pc="http://schemas.microsoft.com/office/infopath/2007/PartnerControls" targetNamespace="0f673578-062f-42cf-8580-49b16be5d89d" elementFormDefault="qualified">
@@ -4567,10 +4549,42 @@
 </ct:contentTypeSchema>
 </file>
 
+<file path=customXml/item2.xml><?xml version="1.0" encoding="utf-8"?>
+<p:properties xmlns:p="http://schemas.microsoft.com/office/2006/metadata/properties" xmlns:xsi="http://www.w3.org/2001/XMLSchema-instance" xmlns:pc="http://schemas.microsoft.com/office/infopath/2007/PartnerControls">
+  <documentManagement>
+    <TaxCatchAll xmlns="b5a44311-ed64-4a72-909f-c9dc6973bde2" xsi:nil="true"/>
+    <lcf76f155ced4ddcb4097134ff3c332f xmlns="b301dc1f-765b-48ad-b892-df54f4ee939f">
+      <Terms xmlns="http://schemas.microsoft.com/office/infopath/2007/PartnerControls"/>
+    </lcf76f155ced4ddcb4097134ff3c332f>
+  </documentManagement>
+</p:properties>
+</file>
+
+<file path=customXml/item3.xml><?xml version="1.0" encoding="utf-8"?>
+<?mso-contentType ?>
+<FormTemplates xmlns="http://schemas.microsoft.com/sharepoint/v3/contenttype/forms">
+  <Display>DocumentLibraryForm</Display>
+  <Edit>DocumentLibraryForm</Edit>
+  <New>DocumentLibraryForm</New>
+</FormTemplates>
+</file>
+
 <file path=customXml/itemProps1.xml><?xml version="1.0" encoding="utf-8"?>
-<ds:datastoreItem xmlns:ds="http://schemas.openxmlformats.org/officeDocument/2006/customXml" ds:itemID="{1A64B733-6C45-462D-9EE7-37FD69F87295}">
+<ds:datastoreItem xmlns:ds="http://schemas.openxmlformats.org/officeDocument/2006/customXml" ds:itemID="{0514A119-11E2-4A7D-81D5-313545D698E7}">
   <ds:schemaRefs>
-    <ds:schemaRef ds:uri="http://schemas.microsoft.com/sharepoint/v3/contenttype/forms"/>
+    <ds:schemaRef ds:uri="http://schemas.microsoft.com/office/2006/metadata/contentType"/>
+    <ds:schemaRef ds:uri="http://schemas.microsoft.com/office/2006/metadata/properties/metaAttributes"/>
+    <ds:schemaRef ds:uri="http://www.w3.org/2001/XMLSchema"/>
+    <ds:schemaRef ds:uri="http://schemas.microsoft.com/office/2006/metadata/properties"/>
+    <ds:schemaRef ds:uri="b301dc1f-765b-48ad-b892-df54f4ee939f"/>
+    <ds:schemaRef ds:uri="0f673578-062f-42cf-8580-49b16be5d89d"/>
+    <ds:schemaRef ds:uri="b5a44311-ed64-4a72-909f-c9dc6973bde2"/>
+    <ds:schemaRef ds:uri="http://schemas.microsoft.com/office/2006/documentManagement/types"/>
+    <ds:schemaRef ds:uri="http://schemas.microsoft.com/office/infopath/2007/PartnerControls"/>
+    <ds:schemaRef ds:uri="http://schemas.openxmlformats.org/package/2006/metadata/core-properties"/>
+    <ds:schemaRef ds:uri="http://purl.org/dc/elements/1.1/"/>
+    <ds:schemaRef ds:uri="http://purl.org/dc/terms/"/>
+    <ds:schemaRef ds:uri="http://schemas.microsoft.com/internal/obd"/>
   </ds:schemaRefs>
 </ds:datastoreItem>
 </file>
@@ -4587,21 +4601,9 @@
 </file>
 
 <file path=customXml/itemProps3.xml><?xml version="1.0" encoding="utf-8"?>
-<ds:datastoreItem xmlns:ds="http://schemas.openxmlformats.org/officeDocument/2006/customXml" ds:itemID="{4FC58F74-4D96-451A-9355-67F8B72B28BF}">
+<ds:datastoreItem xmlns:ds="http://schemas.openxmlformats.org/officeDocument/2006/customXml" ds:itemID="{1A64B733-6C45-462D-9EE7-37FD69F87295}">
   <ds:schemaRefs>
-    <ds:schemaRef ds:uri="http://schemas.microsoft.com/office/2006/metadata/contentType"/>
-    <ds:schemaRef ds:uri="http://schemas.microsoft.com/office/2006/metadata/properties/metaAttributes"/>
-    <ds:schemaRef ds:uri="http://www.w3.org/2001/XMLSchema"/>
-    <ds:schemaRef ds:uri="http://schemas.microsoft.com/office/2006/metadata/properties"/>
-    <ds:schemaRef ds:uri="b301dc1f-765b-48ad-b892-df54f4ee939f"/>
-    <ds:schemaRef ds:uri="0f673578-062f-42cf-8580-49b16be5d89d"/>
-    <ds:schemaRef ds:uri="b5a44311-ed64-4a72-909f-c9dc6973bde2"/>
-    <ds:schemaRef ds:uri="http://schemas.microsoft.com/office/2006/documentManagement/types"/>
-    <ds:schemaRef ds:uri="http://schemas.microsoft.com/office/infopath/2007/PartnerControls"/>
-    <ds:schemaRef ds:uri="http://schemas.openxmlformats.org/package/2006/metadata/core-properties"/>
-    <ds:schemaRef ds:uri="http://purl.org/dc/elements/1.1/"/>
-    <ds:schemaRef ds:uri="http://purl.org/dc/terms/"/>
-    <ds:schemaRef ds:uri="http://schemas.microsoft.com/internal/obd"/>
+    <ds:schemaRef ds:uri="http://schemas.microsoft.com/sharepoint/v3/contenttype/forms"/>
   </ds:schemaRefs>
 </ds:datastoreItem>
 </file>